--- a/Estruturas de Dados Avançados Fase 1.docx
+++ b/Estruturas de Dados Avançados Fase 1.docx
@@ -24,6 +24,8 @@
         </w:rPr>
         <w:t xml:space="preserve"> </w:t>
       </w:r>
+      <w:bookmarkStart w:id="3" w:name="_Toc101182707"/>
+      <w:bookmarkStart w:id="4" w:name="_Toc101183259"/>
       <w:r>
         <w:rPr>
           <w:rFonts w:eastAsia="Times New Roman" w:cstheme="minorHAnsi"/>
@@ -36,6 +38,8 @@
         <w:t>Estruturas de Dados Avançados</w:t>
       </w:r>
       <w:bookmarkEnd w:id="1"/>
+      <w:bookmarkEnd w:id="3"/>
+      <w:bookmarkEnd w:id="4"/>
     </w:p>
     <w:bookmarkEnd w:id="2"/>
     <w:p>
@@ -64,7 +68,7 @@
                     </pic:cNvPicPr>
                   </pic:nvPicPr>
                   <pic:blipFill>
-                    <a:blip r:embed="rId7">
+                    <a:blip r:embed="rId8">
                       <a:extLst>
                         <a:ext uri="{28A0092B-C50C-407E-A947-70E740481C1C}">
                           <a14:useLocalDpi xmlns:a14="http://schemas.microsoft.com/office/drawing/2010/main" val="0"/>
@@ -400,12 +404,491 @@
         <w:br w:type="page"/>
       </w:r>
     </w:p>
+    <w:p>
+      <w:pPr>
+        <w:pStyle w:val="Ttulo1"/>
+        <w:jc w:val="center"/>
+        <w:rPr>
+          <w:sz w:val="64"/>
+          <w:szCs w:val="64"/>
+        </w:rPr>
+      </w:pPr>
+      <w:bookmarkStart w:id="5" w:name="_Toc101183260"/>
+      <w:r>
+        <w:rPr>
+          <w:sz w:val="64"/>
+          <w:szCs w:val="64"/>
+        </w:rPr>
+        <w:lastRenderedPageBreak/>
+        <w:t>Índice</w:t>
+      </w:r>
+      <w:bookmarkEnd w:id="5"/>
+    </w:p>
+    <w:sdt>
+      <w:sdtPr>
+        <w:id w:val="-1947687033"/>
+        <w:docPartObj>
+          <w:docPartGallery w:val="Table of Contents"/>
+          <w:docPartUnique/>
+        </w:docPartObj>
+      </w:sdtPr>
+      <w:sdtEndPr>
+        <w:rPr>
+          <w:rFonts w:asciiTheme="minorHAnsi" w:eastAsiaTheme="minorHAnsi" w:hAnsiTheme="minorHAnsi" w:cstheme="minorBidi"/>
+          <w:b/>
+          <w:bCs/>
+          <w:color w:val="auto"/>
+          <w:sz w:val="22"/>
+          <w:szCs w:val="22"/>
+          <w:lang w:eastAsia="en-US"/>
+        </w:rPr>
+      </w:sdtEndPr>
+      <w:sdtContent>
+        <w:p>
+          <w:pPr>
+            <w:pStyle w:val="Cabealhodondice"/>
+          </w:pPr>
+        </w:p>
+        <w:p>
+          <w:pPr>
+            <w:pStyle w:val="ndice1"/>
+            <w:tabs>
+              <w:tab w:val="right" w:leader="dot" w:pos="8494"/>
+            </w:tabs>
+            <w:jc w:val="center"/>
+            <w:rPr>
+              <w:rFonts w:cstheme="minorBidi"/>
+              <w:noProof/>
+            </w:rPr>
+          </w:pPr>
+          <w:r>
+            <w:fldChar w:fldCharType="begin"/>
+          </w:r>
+          <w:r>
+            <w:instrText xml:space="preserve"> TOC \o "1-3" \h \z \u </w:instrText>
+          </w:r>
+          <w:r>
+            <w:fldChar w:fldCharType="separate"/>
+          </w:r>
+          <w:hyperlink w:anchor="_Toc101183262" w:history="1">
+            <w:r>
+              <w:rPr>
+                <w:rStyle w:val="Hiperligao"/>
+                <w:noProof/>
+              </w:rPr>
+              <w:t>Introdução</w:t>
+            </w:r>
+            <w:r>
+              <w:rPr>
+                <w:noProof/>
+                <w:webHidden/>
+              </w:rPr>
+              <w:tab/>
+            </w:r>
+            <w:r>
+              <w:rPr>
+                <w:noProof/>
+                <w:webHidden/>
+              </w:rPr>
+              <w:fldChar w:fldCharType="begin"/>
+            </w:r>
+            <w:r>
+              <w:rPr>
+                <w:noProof/>
+                <w:webHidden/>
+              </w:rPr>
+              <w:instrText xml:space="preserve"> PAGEREF _Toc101183262 \h </w:instrText>
+            </w:r>
+            <w:r>
+              <w:rPr>
+                <w:noProof/>
+                <w:webHidden/>
+              </w:rPr>
+            </w:r>
+            <w:r>
+              <w:rPr>
+                <w:noProof/>
+                <w:webHidden/>
+              </w:rPr>
+              <w:fldChar w:fldCharType="separate"/>
+            </w:r>
+            <w:r>
+              <w:rPr>
+                <w:noProof/>
+                <w:webHidden/>
+              </w:rPr>
+              <w:t>4</w:t>
+            </w:r>
+            <w:r>
+              <w:rPr>
+                <w:noProof/>
+                <w:webHidden/>
+              </w:rPr>
+              <w:fldChar w:fldCharType="end"/>
+            </w:r>
+          </w:hyperlink>
+        </w:p>
+        <w:p>
+          <w:pPr>
+            <w:pStyle w:val="ndice1"/>
+            <w:tabs>
+              <w:tab w:val="right" w:leader="dot" w:pos="8494"/>
+            </w:tabs>
+            <w:rPr>
+              <w:rFonts w:cstheme="minorBidi"/>
+              <w:noProof/>
+            </w:rPr>
+          </w:pPr>
+          <w:hyperlink w:anchor="_Toc101183263" w:history="1">
+            <w:r>
+              <w:rPr>
+                <w:rStyle w:val="Hiperligao"/>
+                <w:noProof/>
+              </w:rPr>
+              <w:t>Propósitos e Objetivos</w:t>
+            </w:r>
+            <w:r>
+              <w:rPr>
+                <w:noProof/>
+                <w:webHidden/>
+              </w:rPr>
+              <w:tab/>
+            </w:r>
+            <w:r>
+              <w:rPr>
+                <w:noProof/>
+                <w:webHidden/>
+              </w:rPr>
+              <w:fldChar w:fldCharType="begin"/>
+            </w:r>
+            <w:r>
+              <w:rPr>
+                <w:noProof/>
+                <w:webHidden/>
+              </w:rPr>
+              <w:instrText xml:space="preserve"> PAGEREF _Toc101183263 \h </w:instrText>
+            </w:r>
+            <w:r>
+              <w:rPr>
+                <w:noProof/>
+                <w:webHidden/>
+              </w:rPr>
+            </w:r>
+            <w:r>
+              <w:rPr>
+                <w:noProof/>
+                <w:webHidden/>
+              </w:rPr>
+              <w:fldChar w:fldCharType="separate"/>
+            </w:r>
+            <w:r>
+              <w:rPr>
+                <w:noProof/>
+                <w:webHidden/>
+              </w:rPr>
+              <w:t>5</w:t>
+            </w:r>
+            <w:r>
+              <w:rPr>
+                <w:noProof/>
+                <w:webHidden/>
+              </w:rPr>
+              <w:fldChar w:fldCharType="end"/>
+            </w:r>
+          </w:hyperlink>
+        </w:p>
+        <w:p>
+          <w:pPr>
+            <w:pStyle w:val="ndice1"/>
+            <w:tabs>
+              <w:tab w:val="right" w:leader="dot" w:pos="8494"/>
+            </w:tabs>
+            <w:rPr>
+              <w:rFonts w:cstheme="minorBidi"/>
+              <w:noProof/>
+            </w:rPr>
+          </w:pPr>
+          <w:hyperlink w:anchor="_Toc101183264" w:history="1">
+            <w:r>
+              <w:rPr>
+                <w:rStyle w:val="Hiperligao"/>
+                <w:noProof/>
+              </w:rPr>
+              <w:t>Estruturas de dados</w:t>
+            </w:r>
+            <w:r>
+              <w:rPr>
+                <w:noProof/>
+                <w:webHidden/>
+              </w:rPr>
+              <w:tab/>
+            </w:r>
+            <w:r>
+              <w:rPr>
+                <w:noProof/>
+                <w:webHidden/>
+              </w:rPr>
+              <w:fldChar w:fldCharType="begin"/>
+            </w:r>
+            <w:r>
+              <w:rPr>
+                <w:noProof/>
+                <w:webHidden/>
+              </w:rPr>
+              <w:instrText xml:space="preserve"> PAGEREF _Toc101183264 \h </w:instrText>
+            </w:r>
+            <w:r>
+              <w:rPr>
+                <w:noProof/>
+                <w:webHidden/>
+              </w:rPr>
+            </w:r>
+            <w:r>
+              <w:rPr>
+                <w:noProof/>
+                <w:webHidden/>
+              </w:rPr>
+              <w:fldChar w:fldCharType="separate"/>
+            </w:r>
+            <w:r>
+              <w:rPr>
+                <w:noProof/>
+                <w:webHidden/>
+              </w:rPr>
+              <w:t>6</w:t>
+            </w:r>
+            <w:r>
+              <w:rPr>
+                <w:noProof/>
+                <w:webHidden/>
+              </w:rPr>
+              <w:fldChar w:fldCharType="end"/>
+            </w:r>
+          </w:hyperlink>
+        </w:p>
+        <w:p>
+          <w:pPr>
+            <w:pStyle w:val="ndice1"/>
+            <w:tabs>
+              <w:tab w:val="right" w:leader="dot" w:pos="8494"/>
+            </w:tabs>
+            <w:rPr>
+              <w:rFonts w:cstheme="minorBidi"/>
+              <w:noProof/>
+            </w:rPr>
+          </w:pPr>
+          <w:hyperlink w:anchor="_Toc101183265" w:history="1">
+            <w:r>
+              <w:rPr>
+                <w:rStyle w:val="Hiperligao"/>
+                <w:noProof/>
+              </w:rPr>
+              <w:t>Testes</w:t>
+            </w:r>
+            <w:r>
+              <w:rPr>
+                <w:noProof/>
+                <w:webHidden/>
+              </w:rPr>
+              <w:tab/>
+            </w:r>
+            <w:r>
+              <w:rPr>
+                <w:noProof/>
+                <w:webHidden/>
+              </w:rPr>
+              <w:fldChar w:fldCharType="begin"/>
+            </w:r>
+            <w:r>
+              <w:rPr>
+                <w:noProof/>
+                <w:webHidden/>
+              </w:rPr>
+              <w:instrText xml:space="preserve"> PAGEREF _Toc101183265 \h </w:instrText>
+            </w:r>
+            <w:r>
+              <w:rPr>
+                <w:noProof/>
+                <w:webHidden/>
+              </w:rPr>
+            </w:r>
+            <w:r>
+              <w:rPr>
+                <w:noProof/>
+                <w:webHidden/>
+              </w:rPr>
+              <w:fldChar w:fldCharType="separate"/>
+            </w:r>
+            <w:r>
+              <w:rPr>
+                <w:noProof/>
+                <w:webHidden/>
+              </w:rPr>
+              <w:t>8</w:t>
+            </w:r>
+            <w:r>
+              <w:rPr>
+                <w:noProof/>
+                <w:webHidden/>
+              </w:rPr>
+              <w:fldChar w:fldCharType="end"/>
+            </w:r>
+          </w:hyperlink>
+        </w:p>
+        <w:p>
+          <w:pPr>
+            <w:pStyle w:val="ndice1"/>
+            <w:tabs>
+              <w:tab w:val="right" w:leader="dot" w:pos="8494"/>
+            </w:tabs>
+            <w:rPr>
+              <w:rFonts w:cstheme="minorBidi"/>
+              <w:noProof/>
+            </w:rPr>
+          </w:pPr>
+          <w:hyperlink w:anchor="_Toc101183266" w:history="1">
+            <w:r>
+              <w:rPr>
+                <w:rStyle w:val="Hiperligao"/>
+                <w:noProof/>
+              </w:rPr>
+              <w:t>Conclusão</w:t>
+            </w:r>
+            <w:r>
+              <w:rPr>
+                <w:noProof/>
+                <w:webHidden/>
+              </w:rPr>
+              <w:tab/>
+            </w:r>
+            <w:r>
+              <w:rPr>
+                <w:noProof/>
+                <w:webHidden/>
+              </w:rPr>
+              <w:fldChar w:fldCharType="begin"/>
+            </w:r>
+            <w:r>
+              <w:rPr>
+                <w:noProof/>
+                <w:webHidden/>
+              </w:rPr>
+              <w:instrText xml:space="preserve"> PAGEREF _Toc101183266 \h </w:instrText>
+            </w:r>
+            <w:r>
+              <w:rPr>
+                <w:noProof/>
+                <w:webHidden/>
+              </w:rPr>
+            </w:r>
+            <w:r>
+              <w:rPr>
+                <w:noProof/>
+                <w:webHidden/>
+              </w:rPr>
+              <w:fldChar w:fldCharType="separate"/>
+            </w:r>
+            <w:r>
+              <w:rPr>
+                <w:noProof/>
+                <w:webHidden/>
+              </w:rPr>
+              <w:t>13</w:t>
+            </w:r>
+            <w:r>
+              <w:rPr>
+                <w:noProof/>
+                <w:webHidden/>
+              </w:rPr>
+              <w:fldChar w:fldCharType="end"/>
+            </w:r>
+          </w:hyperlink>
+        </w:p>
+        <w:p>
+          <w:pPr>
+            <w:pStyle w:val="ndice1"/>
+            <w:tabs>
+              <w:tab w:val="right" w:leader="dot" w:pos="8494"/>
+            </w:tabs>
+            <w:rPr>
+              <w:rFonts w:cstheme="minorBidi"/>
+              <w:noProof/>
+            </w:rPr>
+          </w:pPr>
+          <w:hyperlink w:anchor="_Toc101183267" w:history="1">
+            <w:r>
+              <w:rPr>
+                <w:rStyle w:val="Hiperligao"/>
+                <w:noProof/>
+              </w:rPr>
+              <w:t>Bibliografia</w:t>
+            </w:r>
+            <w:r>
+              <w:rPr>
+                <w:noProof/>
+                <w:webHidden/>
+              </w:rPr>
+              <w:tab/>
+            </w:r>
+            <w:r>
+              <w:rPr>
+                <w:noProof/>
+                <w:webHidden/>
+              </w:rPr>
+              <w:fldChar w:fldCharType="begin"/>
+            </w:r>
+            <w:r>
+              <w:rPr>
+                <w:noProof/>
+                <w:webHidden/>
+              </w:rPr>
+              <w:instrText xml:space="preserve"> PAGEREF _Toc101183267 \h </w:instrText>
+            </w:r>
+            <w:r>
+              <w:rPr>
+                <w:noProof/>
+                <w:webHidden/>
+              </w:rPr>
+            </w:r>
+            <w:r>
+              <w:rPr>
+                <w:noProof/>
+                <w:webHidden/>
+              </w:rPr>
+              <w:fldChar w:fldCharType="separate"/>
+            </w:r>
+            <w:r>
+              <w:rPr>
+                <w:noProof/>
+                <w:webHidden/>
+              </w:rPr>
+              <w:t>14</w:t>
+            </w:r>
+            <w:r>
+              <w:rPr>
+                <w:noProof/>
+                <w:webHidden/>
+              </w:rPr>
+              <w:fldChar w:fldCharType="end"/>
+            </w:r>
+          </w:hyperlink>
+        </w:p>
+        <w:p>
+          <w:r>
+            <w:rPr>
+              <w:b/>
+              <w:bCs/>
+            </w:rPr>
+            <w:fldChar w:fldCharType="end"/>
+          </w:r>
+        </w:p>
+      </w:sdtContent>
+    </w:sdt>
     <w:p/>
     <w:p/>
     <w:p/>
     <w:p/>
     <w:p/>
-    <w:p/>
     <w:p>
       <w:r>
         <w:br w:type="page"/>
@@ -420,13 +903,1035 @@
           <w:szCs w:val="64"/>
         </w:rPr>
       </w:pPr>
+      <w:bookmarkStart w:id="6" w:name="_Toc101183261"/>
       <w:r>
         <w:rPr>
           <w:sz w:val="64"/>
           <w:szCs w:val="64"/>
         </w:rPr>
         <w:lastRenderedPageBreak/>
-        <w:t xml:space="preserve">Introdução </w:t>
+        <w:t>Índice de Figuras</w:t>
+      </w:r>
+      <w:bookmarkEnd w:id="6"/>
+    </w:p>
+    <w:p>
+      <w:pPr>
+        <w:tabs>
+          <w:tab w:val="left" w:pos="3594"/>
+        </w:tabs>
+        <w:rPr>
+          <w:noProof/>
+        </w:rPr>
+      </w:pPr>
+      <w:r>
+        <w:rPr>
+          <w:sz w:val="64"/>
+          <w:szCs w:val="64"/>
+        </w:rPr>
+        <w:tab/>
+      </w:r>
+      <w:r>
+        <w:rPr>
+          <w:sz w:val="64"/>
+          <w:szCs w:val="64"/>
+        </w:rPr>
+        <w:fldChar w:fldCharType="begin"/>
+      </w:r>
+      <w:r>
+        <w:rPr>
+          <w:sz w:val="64"/>
+          <w:szCs w:val="64"/>
+        </w:rPr>
+        <w:instrText xml:space="preserve"> TOC \h \z \c "Figura" </w:instrText>
+      </w:r>
+      <w:r>
+        <w:rPr>
+          <w:sz w:val="64"/>
+          <w:szCs w:val="64"/>
+        </w:rPr>
+        <w:fldChar w:fldCharType="separate"/>
+      </w:r>
+    </w:p>
+    <w:p>
+      <w:pPr>
+        <w:pStyle w:val="ndicedeilustraes"/>
+        <w:tabs>
+          <w:tab w:val="right" w:leader="dot" w:pos="8494"/>
+        </w:tabs>
+        <w:rPr>
+          <w:rFonts w:eastAsiaTheme="minorEastAsia"/>
+          <w:noProof/>
+          <w:lang w:eastAsia="pt-PT"/>
+        </w:rPr>
+      </w:pPr>
+      <w:hyperlink w:anchor="_Toc101183157" w:history="1">
+        <w:r>
+          <w:rPr>
+            <w:rStyle w:val="Hiperligao"/>
+            <w:noProof/>
+          </w:rPr>
+          <w:t>Figura 1 Estrutura de dados -&gt; Operations</w:t>
+        </w:r>
+        <w:r>
+          <w:rPr>
+            <w:noProof/>
+            <w:webHidden/>
+          </w:rPr>
+          <w:tab/>
+        </w:r>
+        <w:r>
+          <w:rPr>
+            <w:noProof/>
+            <w:webHidden/>
+          </w:rPr>
+          <w:fldChar w:fldCharType="begin"/>
+        </w:r>
+        <w:r>
+          <w:rPr>
+            <w:noProof/>
+            <w:webHidden/>
+          </w:rPr>
+          <w:instrText xml:space="preserve"> PAGEREF _Toc101183157 \h </w:instrText>
+        </w:r>
+        <w:r>
+          <w:rPr>
+            <w:noProof/>
+            <w:webHidden/>
+          </w:rPr>
+        </w:r>
+        <w:r>
+          <w:rPr>
+            <w:noProof/>
+            <w:webHidden/>
+          </w:rPr>
+          <w:fldChar w:fldCharType="separate"/>
+        </w:r>
+        <w:r>
+          <w:rPr>
+            <w:noProof/>
+            <w:webHidden/>
+          </w:rPr>
+          <w:t>6</w:t>
+        </w:r>
+        <w:r>
+          <w:rPr>
+            <w:noProof/>
+            <w:webHidden/>
+          </w:rPr>
+          <w:fldChar w:fldCharType="end"/>
+        </w:r>
+      </w:hyperlink>
+    </w:p>
+    <w:p>
+      <w:pPr>
+        <w:pStyle w:val="ndicedeilustraes"/>
+        <w:tabs>
+          <w:tab w:val="right" w:leader="dot" w:pos="8494"/>
+        </w:tabs>
+        <w:rPr>
+          <w:rFonts w:eastAsiaTheme="minorEastAsia"/>
+          <w:noProof/>
+          <w:lang w:eastAsia="pt-PT"/>
+        </w:rPr>
+      </w:pPr>
+      <w:hyperlink w:anchor="_Toc101183158" w:history="1">
+        <w:r>
+          <w:rPr>
+            <w:rStyle w:val="Hiperligao"/>
+            <w:noProof/>
+          </w:rPr>
+          <w:t>Figura 2 Estrutura de dados -&gt; OperationsLst</w:t>
+        </w:r>
+        <w:r>
+          <w:rPr>
+            <w:noProof/>
+            <w:webHidden/>
+          </w:rPr>
+          <w:tab/>
+        </w:r>
+        <w:r>
+          <w:rPr>
+            <w:noProof/>
+            <w:webHidden/>
+          </w:rPr>
+          <w:fldChar w:fldCharType="begin"/>
+        </w:r>
+        <w:r>
+          <w:rPr>
+            <w:noProof/>
+            <w:webHidden/>
+          </w:rPr>
+          <w:instrText xml:space="preserve"> PAGEREF _Toc101183158 \h </w:instrText>
+        </w:r>
+        <w:r>
+          <w:rPr>
+            <w:noProof/>
+            <w:webHidden/>
+          </w:rPr>
+        </w:r>
+        <w:r>
+          <w:rPr>
+            <w:noProof/>
+            <w:webHidden/>
+          </w:rPr>
+          <w:fldChar w:fldCharType="separate"/>
+        </w:r>
+        <w:r>
+          <w:rPr>
+            <w:noProof/>
+            <w:webHidden/>
+          </w:rPr>
+          <w:t>6</w:t>
+        </w:r>
+        <w:r>
+          <w:rPr>
+            <w:noProof/>
+            <w:webHidden/>
+          </w:rPr>
+          <w:fldChar w:fldCharType="end"/>
+        </w:r>
+      </w:hyperlink>
+    </w:p>
+    <w:p>
+      <w:pPr>
+        <w:pStyle w:val="ndicedeilustraes"/>
+        <w:tabs>
+          <w:tab w:val="right" w:leader="dot" w:pos="8494"/>
+        </w:tabs>
+        <w:rPr>
+          <w:rFonts w:eastAsiaTheme="minorEastAsia"/>
+          <w:noProof/>
+          <w:lang w:eastAsia="pt-PT"/>
+        </w:rPr>
+      </w:pPr>
+      <w:hyperlink w:anchor="_Toc101183159" w:history="1">
+        <w:r>
+          <w:rPr>
+            <w:rStyle w:val="Hiperligao"/>
+            <w:noProof/>
+          </w:rPr>
+          <w:t>Figura 3 Estrutura de dados -&gt; SubOperation</w:t>
+        </w:r>
+        <w:r>
+          <w:rPr>
+            <w:noProof/>
+            <w:webHidden/>
+          </w:rPr>
+          <w:tab/>
+        </w:r>
+        <w:r>
+          <w:rPr>
+            <w:noProof/>
+            <w:webHidden/>
+          </w:rPr>
+          <w:fldChar w:fldCharType="begin"/>
+        </w:r>
+        <w:r>
+          <w:rPr>
+            <w:noProof/>
+            <w:webHidden/>
+          </w:rPr>
+          <w:instrText xml:space="preserve"> PAGEREF _Toc101183159 \h </w:instrText>
+        </w:r>
+        <w:r>
+          <w:rPr>
+            <w:noProof/>
+            <w:webHidden/>
+          </w:rPr>
+        </w:r>
+        <w:r>
+          <w:rPr>
+            <w:noProof/>
+            <w:webHidden/>
+          </w:rPr>
+          <w:fldChar w:fldCharType="separate"/>
+        </w:r>
+        <w:r>
+          <w:rPr>
+            <w:noProof/>
+            <w:webHidden/>
+          </w:rPr>
+          <w:t>7</w:t>
+        </w:r>
+        <w:r>
+          <w:rPr>
+            <w:noProof/>
+            <w:webHidden/>
+          </w:rPr>
+          <w:fldChar w:fldCharType="end"/>
+        </w:r>
+      </w:hyperlink>
+    </w:p>
+    <w:p>
+      <w:pPr>
+        <w:pStyle w:val="ndicedeilustraes"/>
+        <w:tabs>
+          <w:tab w:val="right" w:leader="dot" w:pos="8494"/>
+        </w:tabs>
+        <w:rPr>
+          <w:rFonts w:eastAsiaTheme="minorEastAsia"/>
+          <w:noProof/>
+          <w:lang w:eastAsia="pt-PT"/>
+        </w:rPr>
+      </w:pPr>
+      <w:hyperlink w:anchor="_Toc101183160" w:history="1">
+        <w:r>
+          <w:rPr>
+            <w:rStyle w:val="Hiperligao"/>
+            <w:noProof/>
+          </w:rPr>
+          <w:t>Figura 4 Testes -&gt; Menu</w:t>
+        </w:r>
+        <w:r>
+          <w:rPr>
+            <w:noProof/>
+            <w:webHidden/>
+          </w:rPr>
+          <w:tab/>
+        </w:r>
+        <w:r>
+          <w:rPr>
+            <w:noProof/>
+            <w:webHidden/>
+          </w:rPr>
+          <w:fldChar w:fldCharType="begin"/>
+        </w:r>
+        <w:r>
+          <w:rPr>
+            <w:noProof/>
+            <w:webHidden/>
+          </w:rPr>
+          <w:instrText xml:space="preserve"> PAGEREF _Toc101183160 \h </w:instrText>
+        </w:r>
+        <w:r>
+          <w:rPr>
+            <w:noProof/>
+            <w:webHidden/>
+          </w:rPr>
+        </w:r>
+        <w:r>
+          <w:rPr>
+            <w:noProof/>
+            <w:webHidden/>
+          </w:rPr>
+          <w:fldChar w:fldCharType="separate"/>
+        </w:r>
+        <w:r>
+          <w:rPr>
+            <w:noProof/>
+            <w:webHidden/>
+          </w:rPr>
+          <w:t>8</w:t>
+        </w:r>
+        <w:r>
+          <w:rPr>
+            <w:noProof/>
+            <w:webHidden/>
+          </w:rPr>
+          <w:fldChar w:fldCharType="end"/>
+        </w:r>
+      </w:hyperlink>
+    </w:p>
+    <w:p>
+      <w:pPr>
+        <w:pStyle w:val="ndicedeilustraes"/>
+        <w:tabs>
+          <w:tab w:val="right" w:leader="dot" w:pos="8494"/>
+        </w:tabs>
+        <w:rPr>
+          <w:rFonts w:eastAsiaTheme="minorEastAsia"/>
+          <w:noProof/>
+          <w:lang w:eastAsia="pt-PT"/>
+        </w:rPr>
+      </w:pPr>
+      <w:hyperlink w:anchor="_Toc101183161" w:history="1">
+        <w:r>
+          <w:rPr>
+            <w:rStyle w:val="Hiperligao"/>
+            <w:noProof/>
+          </w:rPr>
+          <w:t>Figura 5 Testes -&gt; Leitura de um ficheiro</w:t>
+        </w:r>
+        <w:r>
+          <w:rPr>
+            <w:noProof/>
+            <w:webHidden/>
+          </w:rPr>
+          <w:tab/>
+        </w:r>
+        <w:r>
+          <w:rPr>
+            <w:noProof/>
+            <w:webHidden/>
+          </w:rPr>
+          <w:fldChar w:fldCharType="begin"/>
+        </w:r>
+        <w:r>
+          <w:rPr>
+            <w:noProof/>
+            <w:webHidden/>
+          </w:rPr>
+          <w:instrText xml:space="preserve"> PAGEREF _Toc101183161 \h </w:instrText>
+        </w:r>
+        <w:r>
+          <w:rPr>
+            <w:noProof/>
+            <w:webHidden/>
+          </w:rPr>
+        </w:r>
+        <w:r>
+          <w:rPr>
+            <w:noProof/>
+            <w:webHidden/>
+          </w:rPr>
+          <w:fldChar w:fldCharType="separate"/>
+        </w:r>
+        <w:r>
+          <w:rPr>
+            <w:noProof/>
+            <w:webHidden/>
+          </w:rPr>
+          <w:t>8</w:t>
+        </w:r>
+        <w:r>
+          <w:rPr>
+            <w:noProof/>
+            <w:webHidden/>
+          </w:rPr>
+          <w:fldChar w:fldCharType="end"/>
+        </w:r>
+      </w:hyperlink>
+    </w:p>
+    <w:p>
+      <w:pPr>
+        <w:pStyle w:val="ndicedeilustraes"/>
+        <w:tabs>
+          <w:tab w:val="right" w:leader="dot" w:pos="8494"/>
+        </w:tabs>
+        <w:rPr>
+          <w:rFonts w:eastAsiaTheme="minorEastAsia"/>
+          <w:noProof/>
+          <w:lang w:eastAsia="pt-PT"/>
+        </w:rPr>
+      </w:pPr>
+      <w:hyperlink w:anchor="_Toc101183162" w:history="1">
+        <w:r>
+          <w:rPr>
+            <w:rStyle w:val="Hiperligao"/>
+            <w:noProof/>
+          </w:rPr>
+          <w:t>Figura 6 Testes -&gt; Escrita de um ficheiro</w:t>
+        </w:r>
+        <w:r>
+          <w:rPr>
+            <w:noProof/>
+            <w:webHidden/>
+          </w:rPr>
+          <w:tab/>
+        </w:r>
+        <w:r>
+          <w:rPr>
+            <w:noProof/>
+            <w:webHidden/>
+          </w:rPr>
+          <w:fldChar w:fldCharType="begin"/>
+        </w:r>
+        <w:r>
+          <w:rPr>
+            <w:noProof/>
+            <w:webHidden/>
+          </w:rPr>
+          <w:instrText xml:space="preserve"> PAGEREF _Toc101183162 \h </w:instrText>
+        </w:r>
+        <w:r>
+          <w:rPr>
+            <w:noProof/>
+            <w:webHidden/>
+          </w:rPr>
+        </w:r>
+        <w:r>
+          <w:rPr>
+            <w:noProof/>
+            <w:webHidden/>
+          </w:rPr>
+          <w:fldChar w:fldCharType="separate"/>
+        </w:r>
+        <w:r>
+          <w:rPr>
+            <w:noProof/>
+            <w:webHidden/>
+          </w:rPr>
+          <w:t>9</w:t>
+        </w:r>
+        <w:r>
+          <w:rPr>
+            <w:noProof/>
+            <w:webHidden/>
+          </w:rPr>
+          <w:fldChar w:fldCharType="end"/>
+        </w:r>
+      </w:hyperlink>
+    </w:p>
+    <w:p>
+      <w:pPr>
+        <w:pStyle w:val="ndicedeilustraes"/>
+        <w:tabs>
+          <w:tab w:val="right" w:leader="dot" w:pos="8494"/>
+        </w:tabs>
+        <w:rPr>
+          <w:rFonts w:eastAsiaTheme="minorEastAsia"/>
+          <w:noProof/>
+          <w:lang w:eastAsia="pt-PT"/>
+        </w:rPr>
+      </w:pPr>
+      <w:hyperlink w:anchor="_Toc101183163" w:history="1">
+        <w:r>
+          <w:rPr>
+            <w:rStyle w:val="Hiperligao"/>
+            <w:noProof/>
+          </w:rPr>
+          <w:t>Figura 7 Testes -&gt; Adicionar nova operação</w:t>
+        </w:r>
+        <w:r>
+          <w:rPr>
+            <w:noProof/>
+            <w:webHidden/>
+          </w:rPr>
+          <w:tab/>
+        </w:r>
+        <w:r>
+          <w:rPr>
+            <w:noProof/>
+            <w:webHidden/>
+          </w:rPr>
+          <w:fldChar w:fldCharType="begin"/>
+        </w:r>
+        <w:r>
+          <w:rPr>
+            <w:noProof/>
+            <w:webHidden/>
+          </w:rPr>
+          <w:instrText xml:space="preserve"> PAGEREF _Toc101183163 \h </w:instrText>
+        </w:r>
+        <w:r>
+          <w:rPr>
+            <w:noProof/>
+            <w:webHidden/>
+          </w:rPr>
+        </w:r>
+        <w:r>
+          <w:rPr>
+            <w:noProof/>
+            <w:webHidden/>
+          </w:rPr>
+          <w:fldChar w:fldCharType="separate"/>
+        </w:r>
+        <w:r>
+          <w:rPr>
+            <w:noProof/>
+            <w:webHidden/>
+          </w:rPr>
+          <w:t>9</w:t>
+        </w:r>
+        <w:r>
+          <w:rPr>
+            <w:noProof/>
+            <w:webHidden/>
+          </w:rPr>
+          <w:fldChar w:fldCharType="end"/>
+        </w:r>
+      </w:hyperlink>
+    </w:p>
+    <w:p>
+      <w:pPr>
+        <w:pStyle w:val="ndicedeilustraes"/>
+        <w:tabs>
+          <w:tab w:val="right" w:leader="dot" w:pos="8494"/>
+        </w:tabs>
+        <w:rPr>
+          <w:rFonts w:eastAsiaTheme="minorEastAsia"/>
+          <w:noProof/>
+          <w:lang w:eastAsia="pt-PT"/>
+        </w:rPr>
+      </w:pPr>
+      <w:hyperlink w:anchor="_Toc101183164" w:history="1">
+        <w:r>
+          <w:rPr>
+            <w:rStyle w:val="Hiperligao"/>
+            <w:noProof/>
+          </w:rPr>
+          <w:t>Figura 8 Testes -&gt; Adicionar novos elementos a operação caso já exita na lista</w:t>
+        </w:r>
+        <w:r>
+          <w:rPr>
+            <w:noProof/>
+            <w:webHidden/>
+          </w:rPr>
+          <w:tab/>
+        </w:r>
+        <w:r>
+          <w:rPr>
+            <w:noProof/>
+            <w:webHidden/>
+          </w:rPr>
+          <w:fldChar w:fldCharType="begin"/>
+        </w:r>
+        <w:r>
+          <w:rPr>
+            <w:noProof/>
+            <w:webHidden/>
+          </w:rPr>
+          <w:instrText xml:space="preserve"> PAGEREF _Toc101183164 \h </w:instrText>
+        </w:r>
+        <w:r>
+          <w:rPr>
+            <w:noProof/>
+            <w:webHidden/>
+          </w:rPr>
+        </w:r>
+        <w:r>
+          <w:rPr>
+            <w:noProof/>
+            <w:webHidden/>
+          </w:rPr>
+          <w:fldChar w:fldCharType="separate"/>
+        </w:r>
+        <w:r>
+          <w:rPr>
+            <w:noProof/>
+            <w:webHidden/>
+          </w:rPr>
+          <w:t>10</w:t>
+        </w:r>
+        <w:r>
+          <w:rPr>
+            <w:noProof/>
+            <w:webHidden/>
+          </w:rPr>
+          <w:fldChar w:fldCharType="end"/>
+        </w:r>
+      </w:hyperlink>
+    </w:p>
+    <w:p>
+      <w:pPr>
+        <w:pStyle w:val="ndicedeilustraes"/>
+        <w:tabs>
+          <w:tab w:val="right" w:leader="dot" w:pos="8494"/>
+        </w:tabs>
+        <w:rPr>
+          <w:rFonts w:eastAsiaTheme="minorEastAsia"/>
+          <w:noProof/>
+          <w:lang w:eastAsia="pt-PT"/>
+        </w:rPr>
+      </w:pPr>
+      <w:hyperlink w:anchor="_Toc101183165" w:history="1">
+        <w:r>
+          <w:rPr>
+            <w:rStyle w:val="Hiperligao"/>
+            <w:noProof/>
+          </w:rPr>
+          <w:t>Figura 9 Testes -&gt;  Apagar uma operação da lista</w:t>
+        </w:r>
+        <w:r>
+          <w:rPr>
+            <w:noProof/>
+            <w:webHidden/>
+          </w:rPr>
+          <w:tab/>
+        </w:r>
+        <w:r>
+          <w:rPr>
+            <w:noProof/>
+            <w:webHidden/>
+          </w:rPr>
+          <w:fldChar w:fldCharType="begin"/>
+        </w:r>
+        <w:r>
+          <w:rPr>
+            <w:noProof/>
+            <w:webHidden/>
+          </w:rPr>
+          <w:instrText xml:space="preserve"> PAGEREF _Toc101183165 \h </w:instrText>
+        </w:r>
+        <w:r>
+          <w:rPr>
+            <w:noProof/>
+            <w:webHidden/>
+          </w:rPr>
+        </w:r>
+        <w:r>
+          <w:rPr>
+            <w:noProof/>
+            <w:webHidden/>
+          </w:rPr>
+          <w:fldChar w:fldCharType="separate"/>
+        </w:r>
+        <w:r>
+          <w:rPr>
+            <w:noProof/>
+            <w:webHidden/>
+          </w:rPr>
+          <w:t>10</w:t>
+        </w:r>
+        <w:r>
+          <w:rPr>
+            <w:noProof/>
+            <w:webHidden/>
+          </w:rPr>
+          <w:fldChar w:fldCharType="end"/>
+        </w:r>
+      </w:hyperlink>
+    </w:p>
+    <w:p>
+      <w:pPr>
+        <w:pStyle w:val="ndicedeilustraes"/>
+        <w:tabs>
+          <w:tab w:val="right" w:leader="dot" w:pos="8494"/>
+        </w:tabs>
+        <w:rPr>
+          <w:rFonts w:eastAsiaTheme="minorEastAsia"/>
+          <w:noProof/>
+          <w:lang w:eastAsia="pt-PT"/>
+        </w:rPr>
+      </w:pPr>
+      <w:hyperlink w:anchor="_Toc101183166" w:history="1">
+        <w:r>
+          <w:rPr>
+            <w:rStyle w:val="Hiperligao"/>
+            <w:noProof/>
+          </w:rPr>
+          <w:t>Figura 10 Testes -&gt; Alterar uma operação</w:t>
+        </w:r>
+        <w:r>
+          <w:rPr>
+            <w:noProof/>
+            <w:webHidden/>
+          </w:rPr>
+          <w:tab/>
+        </w:r>
+        <w:r>
+          <w:rPr>
+            <w:noProof/>
+            <w:webHidden/>
+          </w:rPr>
+          <w:fldChar w:fldCharType="begin"/>
+        </w:r>
+        <w:r>
+          <w:rPr>
+            <w:noProof/>
+            <w:webHidden/>
+          </w:rPr>
+          <w:instrText xml:space="preserve"> PAGEREF _Toc101183166 \h </w:instrText>
+        </w:r>
+        <w:r>
+          <w:rPr>
+            <w:noProof/>
+            <w:webHidden/>
+          </w:rPr>
+        </w:r>
+        <w:r>
+          <w:rPr>
+            <w:noProof/>
+            <w:webHidden/>
+          </w:rPr>
+          <w:fldChar w:fldCharType="separate"/>
+        </w:r>
+        <w:r>
+          <w:rPr>
+            <w:noProof/>
+            <w:webHidden/>
+          </w:rPr>
+          <w:t>11</w:t>
+        </w:r>
+        <w:r>
+          <w:rPr>
+            <w:noProof/>
+            <w:webHidden/>
+          </w:rPr>
+          <w:fldChar w:fldCharType="end"/>
+        </w:r>
+      </w:hyperlink>
+    </w:p>
+    <w:p>
+      <w:pPr>
+        <w:pStyle w:val="ndicedeilustraes"/>
+        <w:tabs>
+          <w:tab w:val="right" w:leader="dot" w:pos="8494"/>
+        </w:tabs>
+        <w:rPr>
+          <w:rFonts w:eastAsiaTheme="minorEastAsia"/>
+          <w:noProof/>
+          <w:lang w:eastAsia="pt-PT"/>
+        </w:rPr>
+      </w:pPr>
+      <w:hyperlink w:anchor="_Toc101183167" w:history="1">
+        <w:r>
+          <w:rPr>
+            <w:rStyle w:val="Hiperligao"/>
+            <w:noProof/>
+          </w:rPr>
+          <w:t>Figura 11 Testes -&gt; Tempo mínio possível para completar uma operação</w:t>
+        </w:r>
+        <w:r>
+          <w:rPr>
+            <w:noProof/>
+            <w:webHidden/>
+          </w:rPr>
+          <w:tab/>
+        </w:r>
+        <w:r>
+          <w:rPr>
+            <w:noProof/>
+            <w:webHidden/>
+          </w:rPr>
+          <w:fldChar w:fldCharType="begin"/>
+        </w:r>
+        <w:r>
+          <w:rPr>
+            <w:noProof/>
+            <w:webHidden/>
+          </w:rPr>
+          <w:instrText xml:space="preserve"> PAGEREF _Toc101183167 \h </w:instrText>
+        </w:r>
+        <w:r>
+          <w:rPr>
+            <w:noProof/>
+            <w:webHidden/>
+          </w:rPr>
+        </w:r>
+        <w:r>
+          <w:rPr>
+            <w:noProof/>
+            <w:webHidden/>
+          </w:rPr>
+          <w:fldChar w:fldCharType="separate"/>
+        </w:r>
+        <w:r>
+          <w:rPr>
+            <w:noProof/>
+            <w:webHidden/>
+          </w:rPr>
+          <w:t>11</w:t>
+        </w:r>
+        <w:r>
+          <w:rPr>
+            <w:noProof/>
+            <w:webHidden/>
+          </w:rPr>
+          <w:fldChar w:fldCharType="end"/>
+        </w:r>
+      </w:hyperlink>
+    </w:p>
+    <w:p>
+      <w:pPr>
+        <w:pStyle w:val="ndicedeilustraes"/>
+        <w:tabs>
+          <w:tab w:val="right" w:leader="dot" w:pos="8494"/>
+        </w:tabs>
+        <w:rPr>
+          <w:rFonts w:eastAsiaTheme="minorEastAsia"/>
+          <w:noProof/>
+          <w:lang w:eastAsia="pt-PT"/>
+        </w:rPr>
+      </w:pPr>
+      <w:hyperlink w:anchor="_Toc101183168" w:history="1">
+        <w:r>
+          <w:rPr>
+            <w:rStyle w:val="Hiperligao"/>
+            <w:noProof/>
+          </w:rPr>
+          <w:t>Figura 12 Testes -&gt; Tempo máximo possível para completar uma operação</w:t>
+        </w:r>
+        <w:r>
+          <w:rPr>
+            <w:noProof/>
+            <w:webHidden/>
+          </w:rPr>
+          <w:tab/>
+        </w:r>
+        <w:r>
+          <w:rPr>
+            <w:noProof/>
+            <w:webHidden/>
+          </w:rPr>
+          <w:fldChar w:fldCharType="begin"/>
+        </w:r>
+        <w:r>
+          <w:rPr>
+            <w:noProof/>
+            <w:webHidden/>
+          </w:rPr>
+          <w:instrText xml:space="preserve"> PAGEREF _Toc101183168 \h </w:instrText>
+        </w:r>
+        <w:r>
+          <w:rPr>
+            <w:noProof/>
+            <w:webHidden/>
+          </w:rPr>
+        </w:r>
+        <w:r>
+          <w:rPr>
+            <w:noProof/>
+            <w:webHidden/>
+          </w:rPr>
+          <w:fldChar w:fldCharType="separate"/>
+        </w:r>
+        <w:r>
+          <w:rPr>
+            <w:noProof/>
+            <w:webHidden/>
+          </w:rPr>
+          <w:t>12</w:t>
+        </w:r>
+        <w:r>
+          <w:rPr>
+            <w:noProof/>
+            <w:webHidden/>
+          </w:rPr>
+          <w:fldChar w:fldCharType="end"/>
+        </w:r>
+      </w:hyperlink>
+    </w:p>
+    <w:p>
+      <w:pPr>
+        <w:pStyle w:val="ndicedeilustraes"/>
+        <w:tabs>
+          <w:tab w:val="right" w:leader="dot" w:pos="8494"/>
+        </w:tabs>
+        <w:rPr>
+          <w:rFonts w:eastAsiaTheme="minorEastAsia"/>
+          <w:noProof/>
+          <w:lang w:eastAsia="pt-PT"/>
+        </w:rPr>
+      </w:pPr>
+      <w:hyperlink w:anchor="_Toc101183169" w:history="1">
+        <w:r>
+          <w:rPr>
+            <w:rStyle w:val="Hiperligao"/>
+            <w:noProof/>
+          </w:rPr>
+          <w:t>Figura 13  Testes -&gt; Tempo medio possível para completar uma operação</w:t>
+        </w:r>
+        <w:r>
+          <w:rPr>
+            <w:noProof/>
+            <w:webHidden/>
+          </w:rPr>
+          <w:tab/>
+        </w:r>
+        <w:r>
+          <w:rPr>
+            <w:noProof/>
+            <w:webHidden/>
+          </w:rPr>
+          <w:fldChar w:fldCharType="begin"/>
+        </w:r>
+        <w:r>
+          <w:rPr>
+            <w:noProof/>
+            <w:webHidden/>
+          </w:rPr>
+          <w:instrText xml:space="preserve"> PAGEREF _Toc101183169 \h </w:instrText>
+        </w:r>
+        <w:r>
+          <w:rPr>
+            <w:noProof/>
+            <w:webHidden/>
+          </w:rPr>
+        </w:r>
+        <w:r>
+          <w:rPr>
+            <w:noProof/>
+            <w:webHidden/>
+          </w:rPr>
+          <w:fldChar w:fldCharType="separate"/>
+        </w:r>
+        <w:r>
+          <w:rPr>
+            <w:noProof/>
+            <w:webHidden/>
+          </w:rPr>
+          <w:t>12</w:t>
+        </w:r>
+        <w:r>
+          <w:rPr>
+            <w:noProof/>
+            <w:webHidden/>
+          </w:rPr>
+          <w:fldChar w:fldCharType="end"/>
+        </w:r>
+      </w:hyperlink>
+    </w:p>
+    <w:p>
+      <w:pPr>
+        <w:tabs>
+          <w:tab w:val="left" w:pos="3594"/>
+        </w:tabs>
+        <w:rPr>
+          <w:sz w:val="64"/>
+          <w:szCs w:val="64"/>
+        </w:rPr>
+      </w:pPr>
+      <w:r>
+        <w:rPr>
+          <w:sz w:val="64"/>
+          <w:szCs w:val="64"/>
+        </w:rPr>
+        <w:fldChar w:fldCharType="end"/>
+      </w:r>
+    </w:p>
+    <w:p>
+      <w:pPr>
+        <w:tabs>
+          <w:tab w:val="left" w:pos="3594"/>
+        </w:tabs>
+        <w:rPr>
+          <w:rFonts w:asciiTheme="majorHAnsi" w:eastAsiaTheme="majorEastAsia" w:hAnsiTheme="majorHAnsi" w:cstheme="majorBidi"/>
+          <w:color w:val="2F5496" w:themeColor="accent1" w:themeShade="BF"/>
+          <w:sz w:val="64"/>
+          <w:szCs w:val="64"/>
+        </w:rPr>
+      </w:pPr>
+      <w:r>
+        <w:rPr>
+          <w:sz w:val="64"/>
+          <w:szCs w:val="64"/>
+        </w:rPr>
+        <w:br w:type="page"/>
+      </w:r>
+      <w:r>
+        <w:rPr>
+          <w:sz w:val="64"/>
+          <w:szCs w:val="64"/>
+        </w:rPr>
+        <w:lastRenderedPageBreak/>
+        <w:tab/>
+      </w:r>
+    </w:p>
+    <w:p>
+      <w:pPr>
+        <w:pStyle w:val="Ttulo1"/>
+        <w:jc w:val="center"/>
+        <w:rPr>
+          <w:sz w:val="64"/>
+          <w:szCs w:val="64"/>
+        </w:rPr>
+      </w:pPr>
+      <w:bookmarkStart w:id="7" w:name="_Toc101183262"/>
+      <w:r>
+        <w:rPr>
+          <w:sz w:val="64"/>
+          <w:szCs w:val="64"/>
+        </w:rPr>
+        <w:t>Introdução</w:t>
+      </w:r>
+      <w:bookmarkEnd w:id="7"/>
+      <w:r>
+        <w:rPr>
+          <w:sz w:val="64"/>
+          <w:szCs w:val="64"/>
+        </w:rPr>
+        <w:t xml:space="preserve"> </w:t>
       </w:r>
     </w:p>
     <w:p/>
@@ -497,6 +2002,7 @@
       <w:r>
         <w:br w:type="page"/>
       </w:r>
+      <w:bookmarkStart w:id="8" w:name="_Toc101183263"/>
       <w:r>
         <w:rPr>
           <w:sz w:val="64"/>
@@ -505,24 +2011,199 @@
         <w:lastRenderedPageBreak/>
         <w:t>Propósitos e Objetivos</w:t>
       </w:r>
+      <w:bookmarkEnd w:id="8"/>
     </w:p>
     <w:p/>
     <w:p>
+      <w:pPr>
+        <w:ind w:left="708" w:firstLine="708"/>
+        <w:jc w:val="both"/>
+      </w:pPr>
+      <w:r>
+        <w:t xml:space="preserve">O propósito da primeira fase deste trabalho pratico, é a criação de um programa que consiga lidar com várias </w:t>
+      </w:r>
       <w:proofErr w:type="spellStart"/>
       <w:r>
-        <w:t>Asdadasdasdadassdadasdsadas</w:t>
+        <w:rPr>
+          <w:b/>
+          <w:bCs/>
+          <w:u w:val="single"/>
+        </w:rPr>
+        <w:t>Operations</w:t>
       </w:r>
       <w:proofErr w:type="spellEnd"/>
-    </w:p>
-    <w:p>
+      <w:r>
+        <w:t xml:space="preserve"> que cada terá um conjunto de </w:t>
+      </w:r>
+      <w:r>
+        <w:rPr>
+          <w:b/>
+          <w:bCs/>
+          <w:u w:val="single"/>
+        </w:rPr>
+        <w:t>Máquinas</w:t>
+      </w:r>
+      <w:r>
+        <w:t xml:space="preserve"> com determinado tempo para terminar aquela </w:t>
+      </w:r>
       <w:proofErr w:type="spellStart"/>
       <w:r>
-        <w:t>Asdasdasda</w:t>
+        <w:rPr>
+          <w:b/>
+          <w:bCs/>
+          <w:u w:val="single"/>
+        </w:rPr>
+        <w:t>Operation</w:t>
       </w:r>
       <w:proofErr w:type="spellEnd"/>
-    </w:p>
-    <w:p/>
-    <w:p>
+      <w:r>
+        <w:t>.</w:t>
+      </w:r>
+    </w:p>
+    <w:p>
+      <w:pPr>
+        <w:ind w:left="708" w:firstLine="708"/>
+        <w:jc w:val="both"/>
+      </w:pPr>
+      <w:r>
+        <w:t>Objetivos:</w:t>
+      </w:r>
+    </w:p>
+    <w:p>
+      <w:pPr>
+        <w:pStyle w:val="PargrafodaLista"/>
+        <w:numPr>
+          <w:ilvl w:val="0"/>
+          <w:numId w:val="3"/>
+        </w:numPr>
+        <w:jc w:val="both"/>
+      </w:pPr>
+      <w:r>
+        <w:t xml:space="preserve">Criação de um </w:t>
+      </w:r>
+      <w:proofErr w:type="spellStart"/>
+      <w:r>
+        <w:rPr>
+          <w:b/>
+          <w:bCs/>
+          <w:u w:val="single"/>
+        </w:rPr>
+        <w:t>Makefile</w:t>
+      </w:r>
+      <w:proofErr w:type="spellEnd"/>
+      <w:r>
+        <w:t xml:space="preserve"> para facilitar na compilação do programa.</w:t>
+      </w:r>
+    </w:p>
+    <w:p>
+      <w:pPr>
+        <w:pStyle w:val="PargrafodaLista"/>
+        <w:numPr>
+          <w:ilvl w:val="0"/>
+          <w:numId w:val="3"/>
+        </w:numPr>
+        <w:jc w:val="both"/>
+      </w:pPr>
+      <w:r>
+        <w:t xml:space="preserve">Definir um conjunto de estruturas de dados em que cada operação possa ter um conjunto de </w:t>
+      </w:r>
+      <w:r>
+        <w:rPr>
+          <w:b/>
+          <w:bCs/>
+          <w:u w:val="single"/>
+        </w:rPr>
+        <w:t>[</w:t>
+      </w:r>
+      <w:proofErr w:type="gramStart"/>
+      <w:r>
+        <w:rPr>
+          <w:b/>
+          <w:bCs/>
+          <w:u w:val="single"/>
+        </w:rPr>
+        <w:t>Maquina</w:t>
+      </w:r>
+      <w:proofErr w:type="gramEnd"/>
+      <w:r>
+        <w:rPr>
+          <w:b/>
+          <w:bCs/>
+          <w:u w:val="single"/>
+        </w:rPr>
+        <w:t>, Tempo]</w:t>
+      </w:r>
+      <w:r>
+        <w:t xml:space="preserve"> indefinido, que esteja ordenado do menor tempo para o maior</w:t>
+      </w:r>
+      <w:r>
+        <w:t>,</w:t>
+      </w:r>
+      <w:r>
+        <w:t xml:space="preserve"> possam ser eliminados</w:t>
+      </w:r>
+      <w:r>
+        <w:t xml:space="preserve"> e também alterados tanto a </w:t>
+      </w:r>
+      <w:r>
+        <w:rPr>
+          <w:b/>
+          <w:bCs/>
+          <w:u w:val="single"/>
+        </w:rPr>
+        <w:t>Maquina</w:t>
+      </w:r>
+      <w:r>
+        <w:t xml:space="preserve"> com o </w:t>
+      </w:r>
+      <w:r>
+        <w:rPr>
+          <w:b/>
+          <w:bCs/>
+          <w:u w:val="single"/>
+        </w:rPr>
+        <w:t>Tempo</w:t>
+      </w:r>
+      <w:r>
+        <w:t xml:space="preserve"> sem afetar a ordem.</w:t>
+      </w:r>
+    </w:p>
+    <w:p>
+      <w:pPr>
+        <w:pStyle w:val="PargrafodaLista"/>
+        <w:numPr>
+          <w:ilvl w:val="0"/>
+          <w:numId w:val="3"/>
+        </w:numPr>
+        <w:jc w:val="both"/>
+      </w:pPr>
+      <w:r>
+        <w:t>Armazenamento/leitura de um ficheiro texto</w:t>
+      </w:r>
+    </w:p>
+    <w:p>
+      <w:pPr>
+        <w:pStyle w:val="PargrafodaLista"/>
+        <w:numPr>
+          <w:ilvl w:val="0"/>
+          <w:numId w:val="3"/>
+        </w:numPr>
+        <w:jc w:val="both"/>
+      </w:pPr>
+      <w:r>
+        <w:t>Determinação da quantidade mínima/máxima de uma operação</w:t>
+      </w:r>
+    </w:p>
+    <w:p>
+      <w:pPr>
+        <w:ind w:left="1776"/>
+        <w:jc w:val="both"/>
+      </w:pPr>
+    </w:p>
+    <w:p>
+      <w:pPr>
+        <w:ind w:left="708" w:firstLine="708"/>
+      </w:pPr>
       <w:r>
         <w:br w:type="page"/>
       </w:r>
@@ -536,6 +2217,7 @@
           <w:szCs w:val="64"/>
         </w:rPr>
       </w:pPr>
+      <w:bookmarkStart w:id="9" w:name="_Toc101183264"/>
       <w:r>
         <w:rPr>
           <w:sz w:val="64"/>
@@ -544,6 +2226,7 @@
         <w:lastRenderedPageBreak/>
         <w:t>Estruturas de dados</w:t>
       </w:r>
+      <w:bookmarkEnd w:id="9"/>
     </w:p>
     <w:p/>
     <w:p>
@@ -641,6 +2324,7 @@
     </w:p>
     <w:p>
       <w:pPr>
+        <w:keepNext/>
         <w:jc w:val="center"/>
       </w:pPr>
       <w:r>
@@ -663,7 +2347,7 @@
                     <pic:cNvPicPr/>
                   </pic:nvPicPr>
                   <pic:blipFill>
-                    <a:blip r:embed="rId8"/>
+                    <a:blip r:embed="rId9"/>
                     <a:stretch>
                       <a:fillRect/>
                     </a:stretch>
@@ -685,6 +2369,45 @@
       </w:r>
     </w:p>
     <w:p>
+      <w:pPr>
+        <w:pStyle w:val="Legenda"/>
+        <w:jc w:val="center"/>
+      </w:pPr>
+      <w:bookmarkStart w:id="10" w:name="_Toc101182672"/>
+      <w:bookmarkStart w:id="11" w:name="_Toc101183157"/>
+      <w:r>
+        <w:t xml:space="preserve">Figura </w:t>
+      </w:r>
+      <w:r>
+        <w:fldChar w:fldCharType="begin"/>
+      </w:r>
+      <w:r>
+        <w:instrText xml:space="preserve"> SEQ Figura \* ARABIC </w:instrText>
+      </w:r>
+      <w:r>
+        <w:fldChar w:fldCharType="separate"/>
+      </w:r>
+      <w:r>
+        <w:rPr>
+          <w:noProof/>
+        </w:rPr>
+        <w:t>1</w:t>
+      </w:r>
+      <w:r>
+        <w:fldChar w:fldCharType="end"/>
+      </w:r>
+      <w:r>
+        <w:t xml:space="preserve"> Estrutura de dados -&gt; </w:t>
+      </w:r>
+      <w:proofErr w:type="spellStart"/>
+      <w:r>
+        <w:t>Operations</w:t>
+      </w:r>
+      <w:bookmarkEnd w:id="10"/>
+      <w:bookmarkEnd w:id="11"/>
+      <w:proofErr w:type="spellEnd"/>
+    </w:p>
+    <w:p>
       <w:r>
         <w:tab/>
       </w:r>
@@ -759,6 +2482,7 @@
     </w:p>
     <w:p>
       <w:pPr>
+        <w:keepNext/>
         <w:jc w:val="center"/>
       </w:pPr>
       <w:r>
@@ -781,7 +2505,7 @@
                     <pic:cNvPicPr/>
                   </pic:nvPicPr>
                   <pic:blipFill>
-                    <a:blip r:embed="rId9"/>
+                    <a:blip r:embed="rId10"/>
                     <a:stretch>
                       <a:fillRect/>
                     </a:stretch>
@@ -804,6 +2528,65 @@
     </w:p>
     <w:p>
       <w:pPr>
+        <w:pStyle w:val="Legenda"/>
+        <w:jc w:val="center"/>
+      </w:pPr>
+      <w:bookmarkStart w:id="12" w:name="_Toc101182673"/>
+      <w:bookmarkStart w:id="13" w:name="_Toc101183158"/>
+      <w:r>
+        <w:t xml:space="preserve">Figura </w:t>
+      </w:r>
+      <w:r>
+        <w:fldChar w:fldCharType="begin"/>
+      </w:r>
+      <w:r>
+        <w:instrText xml:space="preserve"> SEQ Figura \* ARABIC </w:instrText>
+      </w:r>
+      <w:r>
+        <w:fldChar w:fldCharType="separate"/>
+      </w:r>
+      <w:r>
+        <w:rPr>
+          <w:noProof/>
+        </w:rPr>
+        <w:t>2</w:t>
+      </w:r>
+      <w:r>
+        <w:fldChar w:fldCharType="end"/>
+      </w:r>
+      <w:r>
+        <w:t xml:space="preserve"> </w:t>
+      </w:r>
+      <w:r>
+        <w:t xml:space="preserve">Estrutura de dados -&gt; </w:t>
+      </w:r>
+      <w:proofErr w:type="spellStart"/>
+      <w:r>
+        <w:t>Operatio</w:t>
+      </w:r>
+      <w:r>
+        <w:t>nsLst</w:t>
+      </w:r>
+      <w:bookmarkEnd w:id="12"/>
+      <w:bookmarkEnd w:id="13"/>
+      <w:proofErr w:type="spellEnd"/>
+    </w:p>
+    <w:p>
+      <w:pPr>
+        <w:rPr>
+          <w:i/>
+          <w:iCs/>
+          <w:color w:val="44546A" w:themeColor="text2"/>
+          <w:sz w:val="18"/>
+          <w:szCs w:val="18"/>
+        </w:rPr>
+      </w:pPr>
+      <w:r>
+        <w:br w:type="page"/>
+      </w:r>
+    </w:p>
+    <w:p>
+      <w:pPr>
         <w:pStyle w:val="PargrafodaLista"/>
         <w:numPr>
           <w:ilvl w:val="0"/>
@@ -811,6 +2594,7 @@
         </w:numPr>
       </w:pPr>
       <w:r>
+        <w:lastRenderedPageBreak/>
         <w:t xml:space="preserve">Na estrutura </w:t>
       </w:r>
       <w:proofErr w:type="gramStart"/>
@@ -824,6 +2608,7 @@
         </w:rPr>
         <w:t>_</w:t>
       </w:r>
+      <w:proofErr w:type="spellStart"/>
       <w:proofErr w:type="gramEnd"/>
       <w:r>
         <w:rPr>
@@ -832,6 +2617,7 @@
         </w:rPr>
         <w:t>SubOperations</w:t>
       </w:r>
+      <w:proofErr w:type="spellEnd"/>
       <w:r>
         <w:t xml:space="preserve"> ) serão guardados os dados das alternativas para a realização de uma operação</w:t>
       </w:r>
@@ -844,6 +2630,7 @@
     </w:p>
     <w:p>
       <w:pPr>
+        <w:keepNext/>
         <w:jc w:val="center"/>
       </w:pPr>
       <w:r>
@@ -866,7 +2653,7 @@
                     <pic:cNvPicPr/>
                   </pic:nvPicPr>
                   <pic:blipFill>
-                    <a:blip r:embed="rId10"/>
+                    <a:blip r:embed="rId11"/>
                     <a:stretch>
                       <a:fillRect/>
                     </a:stretch>
@@ -886,6 +2673,59 @@
           </wp:inline>
         </w:drawing>
       </w:r>
+    </w:p>
+    <w:p>
+      <w:pPr>
+        <w:pStyle w:val="Legenda"/>
+        <w:jc w:val="center"/>
+      </w:pPr>
+      <w:bookmarkStart w:id="14" w:name="_Toc101182674"/>
+      <w:bookmarkStart w:id="15" w:name="_Toc101183159"/>
+      <w:r>
+        <w:t xml:space="preserve">Figura </w:t>
+      </w:r>
+      <w:r>
+        <w:fldChar w:fldCharType="begin"/>
+      </w:r>
+      <w:r>
+        <w:instrText xml:space="preserve"> SEQ Figura \* ARABIC </w:instrText>
+      </w:r>
+      <w:r>
+        <w:fldChar w:fldCharType="separate"/>
+      </w:r>
+      <w:r>
+        <w:rPr>
+          <w:noProof/>
+        </w:rPr>
+        <w:t>3</w:t>
+      </w:r>
+      <w:r>
+        <w:fldChar w:fldCharType="end"/>
+      </w:r>
+      <w:r>
+        <w:t xml:space="preserve"> </w:t>
+      </w:r>
+      <w:r>
+        <w:t>Estrutura de dados -&gt;</w:t>
+      </w:r>
+      <w:r>
+        <w:t xml:space="preserve"> </w:t>
+      </w:r>
+      <w:proofErr w:type="spellStart"/>
+      <w:r>
+        <w:t>Sub</w:t>
+      </w:r>
+      <w:r>
+        <w:t>Operation</w:t>
+      </w:r>
+      <w:bookmarkEnd w:id="14"/>
+      <w:bookmarkEnd w:id="15"/>
+      <w:proofErr w:type="spellEnd"/>
+    </w:p>
+    <w:p>
+      <w:pPr>
+        <w:jc w:val="center"/>
+      </w:pPr>
       <w:r>
         <w:br w:type="page"/>
       </w:r>
@@ -899,6 +2739,7 @@
           <w:szCs w:val="64"/>
         </w:rPr>
       </w:pPr>
+      <w:bookmarkStart w:id="16" w:name="_Toc101183265"/>
       <w:r>
         <w:rPr>
           <w:sz w:val="64"/>
@@ -907,6 +2748,7 @@
         <w:lastRenderedPageBreak/>
         <w:t>Testes</w:t>
       </w:r>
+      <w:bookmarkEnd w:id="16"/>
     </w:p>
     <w:p>
       <w:r>
@@ -989,6 +2831,7 @@
     </w:p>
     <w:p>
       <w:pPr>
+        <w:keepNext/>
         <w:jc w:val="center"/>
       </w:pPr>
       <w:r>
@@ -1011,7 +2854,7 @@
                     <pic:cNvPicPr/>
                   </pic:nvPicPr>
                   <pic:blipFill>
-                    <a:blip r:embed="rId11"/>
+                    <a:blip r:embed="rId12"/>
                     <a:stretch>
                       <a:fillRect/>
                     </a:stretch>
@@ -1034,6 +2877,41 @@
     </w:p>
     <w:p>
       <w:pPr>
+        <w:pStyle w:val="Legenda"/>
+        <w:jc w:val="center"/>
+      </w:pPr>
+      <w:bookmarkStart w:id="17" w:name="_Toc101182675"/>
+      <w:bookmarkStart w:id="18" w:name="_Toc101183160"/>
+      <w:r>
+        <w:t xml:space="preserve">Figura </w:t>
+      </w:r>
+      <w:r>
+        <w:fldChar w:fldCharType="begin"/>
+      </w:r>
+      <w:r>
+        <w:instrText xml:space="preserve"> SEQ Figura \* ARABIC </w:instrText>
+      </w:r>
+      <w:r>
+        <w:fldChar w:fldCharType="separate"/>
+      </w:r>
+      <w:r>
+        <w:rPr>
+          <w:noProof/>
+        </w:rPr>
+        <w:t>4</w:t>
+      </w:r>
+      <w:r>
+        <w:fldChar w:fldCharType="end"/>
+      </w:r>
+      <w:r>
+        <w:t xml:space="preserve"> Testes -&gt; Menu</w:t>
+      </w:r>
+      <w:bookmarkEnd w:id="17"/>
+      <w:bookmarkEnd w:id="18"/>
+    </w:p>
+    <w:p>
+      <w:pPr>
+        <w:keepNext/>
         <w:jc w:val="center"/>
       </w:pPr>
       <w:r>
@@ -1056,7 +2934,7 @@
                     <pic:cNvPicPr/>
                   </pic:nvPicPr>
                   <pic:blipFill>
-                    <a:blip r:embed="rId12"/>
+                    <a:blip r:embed="rId13"/>
                     <a:stretch>
                       <a:fillRect/>
                     </a:stretch>
@@ -1079,14 +2957,56 @@
     </w:p>
     <w:p>
       <w:pPr>
+        <w:pStyle w:val="Legenda"/>
         <w:jc w:val="center"/>
       </w:pPr>
+      <w:bookmarkStart w:id="19" w:name="_Toc101182676"/>
+      <w:bookmarkStart w:id="20" w:name="_Toc101183161"/>
+      <w:r>
+        <w:t xml:space="preserve">Figura </w:t>
+      </w:r>
+      <w:r>
+        <w:fldChar w:fldCharType="begin"/>
+      </w:r>
+      <w:r>
+        <w:instrText xml:space="preserve"> SEQ Figura \* ARABIC </w:instrText>
+      </w:r>
+      <w:r>
+        <w:fldChar w:fldCharType="separate"/>
+      </w:r>
       <w:r>
         <w:rPr>
           <w:noProof/>
         </w:rPr>
+        <w:t>5</w:t>
+      </w:r>
+      <w:r>
+        <w:fldChar w:fldCharType="end"/>
+      </w:r>
+      <w:r>
+        <w:t xml:space="preserve"> </w:t>
+      </w:r>
+      <w:r>
+        <w:t xml:space="preserve">Testes -&gt; </w:t>
+      </w:r>
+      <w:r>
+        <w:t>Leitura de um ficheiro</w:t>
+      </w:r>
+      <w:bookmarkEnd w:id="19"/>
+      <w:bookmarkEnd w:id="20"/>
+    </w:p>
+    <w:p>
+      <w:pPr>
+        <w:keepNext/>
+        <w:jc w:val="center"/>
+      </w:pPr>
+      <w:r>
+        <w:rPr>
+          <w:noProof/>
+        </w:rPr>
+        <w:lastRenderedPageBreak/>
         <w:drawing>
-          <wp:inline distT="0" distB="0" distL="0" distR="0" wp14:anchorId="68837BC5" wp14:editId="627610D6">
+          <wp:inline distT="0" distB="0" distL="0" distR="0" wp14:anchorId="68837BC5" wp14:editId="60CC0DA8">
             <wp:extent cx="5400040" cy="2766060"/>
             <wp:effectExtent l="0" t="0" r="0" b="0"/>
             <wp:docPr id="8" name="Imagem 8" descr="Uma imagem com texto&#10;&#10;Descrição gerada automaticamente"/>
@@ -1101,7 +3021,7 @@
                     <pic:cNvPicPr/>
                   </pic:nvPicPr>
                   <pic:blipFill>
-                    <a:blip r:embed="rId13"/>
+                    <a:blip r:embed="rId14"/>
                     <a:stretch>
                       <a:fillRect/>
                     </a:stretch>
@@ -1124,6 +3044,702 @@
     </w:p>
     <w:p>
       <w:pPr>
+        <w:pStyle w:val="Legenda"/>
+        <w:jc w:val="center"/>
+      </w:pPr>
+      <w:bookmarkStart w:id="21" w:name="_Toc101182677"/>
+      <w:bookmarkStart w:id="22" w:name="_Toc101183162"/>
+      <w:r>
+        <w:t xml:space="preserve">Figura </w:t>
+      </w:r>
+      <w:r>
+        <w:fldChar w:fldCharType="begin"/>
+      </w:r>
+      <w:r>
+        <w:instrText xml:space="preserve"> SEQ Figura \* ARABIC </w:instrText>
+      </w:r>
+      <w:r>
+        <w:fldChar w:fldCharType="separate"/>
+      </w:r>
+      <w:r>
+        <w:rPr>
+          <w:noProof/>
+        </w:rPr>
+        <w:t>6</w:t>
+      </w:r>
+      <w:r>
+        <w:fldChar w:fldCharType="end"/>
+      </w:r>
+      <w:r>
+        <w:t xml:space="preserve"> Testes -&gt;</w:t>
+      </w:r>
+      <w:r>
+        <w:t xml:space="preserve"> Escrita de um ficheiro</w:t>
+      </w:r>
+      <w:bookmarkEnd w:id="21"/>
+      <w:bookmarkEnd w:id="22"/>
+    </w:p>
+    <w:p>
+      <w:pPr>
+        <w:jc w:val="center"/>
+      </w:pPr>
+    </w:p>
+    <w:p>
+      <w:pPr>
+        <w:keepNext/>
+        <w:jc w:val="center"/>
+      </w:pPr>
+      <w:r>
+        <w:drawing>
+          <wp:inline distT="0" distB="0" distL="0" distR="0" wp14:anchorId="0CDC9684" wp14:editId="411AD5A5">
+            <wp:extent cx="5400040" cy="2502535"/>
+            <wp:effectExtent l="0" t="0" r="0" b="0"/>
+            <wp:docPr id="10" name="Imagem 10" descr="Uma imagem com texto&#10;&#10;Descrição gerada automaticamente"/>
+            <wp:cNvGraphicFramePr>
+              <a:graphicFrameLocks xmlns:a="http://schemas.openxmlformats.org/drawingml/2006/main" noChangeAspect="1"/>
+            </wp:cNvGraphicFramePr>
+            <a:graphic xmlns:a="http://schemas.openxmlformats.org/drawingml/2006/main">
+              <a:graphicData uri="http://schemas.openxmlformats.org/drawingml/2006/picture">
+                <pic:pic xmlns:pic="http://schemas.openxmlformats.org/drawingml/2006/picture">
+                  <pic:nvPicPr>
+                    <pic:cNvPr id="10" name="Imagem 10" descr="Uma imagem com texto&#10;&#10;Descrição gerada automaticamente"/>
+                    <pic:cNvPicPr/>
+                  </pic:nvPicPr>
+                  <pic:blipFill>
+                    <a:blip r:embed="rId15"/>
+                    <a:stretch>
+                      <a:fillRect/>
+                    </a:stretch>
+                  </pic:blipFill>
+                  <pic:spPr>
+                    <a:xfrm>
+                      <a:off x="0" y="0"/>
+                      <a:ext cx="5400040" cy="2502535"/>
+                    </a:xfrm>
+                    <a:prstGeom prst="rect">
+                      <a:avLst/>
+                    </a:prstGeom>
+                  </pic:spPr>
+                </pic:pic>
+              </a:graphicData>
+            </a:graphic>
+          </wp:inline>
+        </w:drawing>
+      </w:r>
+    </w:p>
+    <w:p>
+      <w:pPr>
+        <w:pStyle w:val="Legenda"/>
+        <w:jc w:val="center"/>
+      </w:pPr>
+      <w:bookmarkStart w:id="23" w:name="_Toc101182678"/>
+      <w:bookmarkStart w:id="24" w:name="_Toc101183163"/>
+      <w:r>
+        <w:t xml:space="preserve">Figura </w:t>
+      </w:r>
+      <w:r>
+        <w:fldChar w:fldCharType="begin"/>
+      </w:r>
+      <w:r>
+        <w:instrText xml:space="preserve"> SEQ Figura \* ARABIC </w:instrText>
+      </w:r>
+      <w:r>
+        <w:fldChar w:fldCharType="separate"/>
+      </w:r>
+      <w:r>
+        <w:rPr>
+          <w:noProof/>
+        </w:rPr>
+        <w:t>7</w:t>
+      </w:r>
+      <w:r>
+        <w:fldChar w:fldCharType="end"/>
+      </w:r>
+      <w:r>
+        <w:t xml:space="preserve"> </w:t>
+      </w:r>
+      <w:r>
+        <w:t>Testes -&gt;</w:t>
+      </w:r>
+      <w:r>
+        <w:t xml:space="preserve"> Adicionar nova operação</w:t>
+      </w:r>
+      <w:bookmarkEnd w:id="23"/>
+      <w:bookmarkEnd w:id="24"/>
+    </w:p>
+    <w:p>
+      <w:pPr>
+        <w:keepNext/>
+      </w:pPr>
+      <w:r>
+        <w:br w:type="page"/>
+      </w:r>
+      <w:r>
+        <w:lastRenderedPageBreak/>
+        <w:drawing>
+          <wp:inline distT="0" distB="0" distL="0" distR="0" wp14:anchorId="09CA440C" wp14:editId="05465752">
+            <wp:extent cx="5400040" cy="3016885"/>
+            <wp:effectExtent l="0" t="0" r="0" b="0"/>
+            <wp:docPr id="13" name="Imagem 13" descr="Uma imagem com texto&#10;&#10;Descrição gerada automaticamente"/>
+            <wp:cNvGraphicFramePr>
+              <a:graphicFrameLocks xmlns:a="http://schemas.openxmlformats.org/drawingml/2006/main" noChangeAspect="1"/>
+            </wp:cNvGraphicFramePr>
+            <a:graphic xmlns:a="http://schemas.openxmlformats.org/drawingml/2006/main">
+              <a:graphicData uri="http://schemas.openxmlformats.org/drawingml/2006/picture">
+                <pic:pic xmlns:pic="http://schemas.openxmlformats.org/drawingml/2006/picture">
+                  <pic:nvPicPr>
+                    <pic:cNvPr id="13" name="Imagem 13" descr="Uma imagem com texto&#10;&#10;Descrição gerada automaticamente"/>
+                    <pic:cNvPicPr/>
+                  </pic:nvPicPr>
+                  <pic:blipFill>
+                    <a:blip r:embed="rId16"/>
+                    <a:stretch>
+                      <a:fillRect/>
+                    </a:stretch>
+                  </pic:blipFill>
+                  <pic:spPr>
+                    <a:xfrm>
+                      <a:off x="0" y="0"/>
+                      <a:ext cx="5400040" cy="3016885"/>
+                    </a:xfrm>
+                    <a:prstGeom prst="rect">
+                      <a:avLst/>
+                    </a:prstGeom>
+                  </pic:spPr>
+                </pic:pic>
+              </a:graphicData>
+            </a:graphic>
+          </wp:inline>
+        </w:drawing>
+      </w:r>
+    </w:p>
+    <w:p>
+      <w:pPr>
+        <w:pStyle w:val="Legenda"/>
+        <w:jc w:val="center"/>
+        <w:rPr>
+          <w:i w:val="0"/>
+          <w:iCs w:val="0"/>
+        </w:rPr>
+      </w:pPr>
+      <w:bookmarkStart w:id="25" w:name="_Toc101182679"/>
+      <w:bookmarkStart w:id="26" w:name="_Toc101183164"/>
+      <w:r>
+        <w:t xml:space="preserve">Figura </w:t>
+      </w:r>
+      <w:r>
+        <w:fldChar w:fldCharType="begin"/>
+      </w:r>
+      <w:r>
+        <w:instrText xml:space="preserve"> SEQ Figura \* ARABIC </w:instrText>
+      </w:r>
+      <w:r>
+        <w:fldChar w:fldCharType="separate"/>
+      </w:r>
+      <w:r>
+        <w:rPr>
+          <w:noProof/>
+        </w:rPr>
+        <w:t>8</w:t>
+      </w:r>
+      <w:r>
+        <w:fldChar w:fldCharType="end"/>
+      </w:r>
+      <w:r>
+        <w:t xml:space="preserve"> </w:t>
+      </w:r>
+      <w:r>
+        <w:t>Testes -&gt;</w:t>
+      </w:r>
+      <w:r>
+        <w:t xml:space="preserve"> </w:t>
+      </w:r>
+      <w:r>
+        <w:t>Adicionar novos elementos a operação caso já exita na lista</w:t>
+      </w:r>
+      <w:bookmarkEnd w:id="25"/>
+      <w:bookmarkEnd w:id="26"/>
+    </w:p>
+    <w:p/>
+    <w:p/>
+    <w:p>
+      <w:pPr>
+        <w:keepNext/>
+        <w:tabs>
+          <w:tab w:val="left" w:pos="5615"/>
+        </w:tabs>
+        <w:jc w:val="center"/>
+      </w:pPr>
+      <w:r>
+        <w:drawing>
+          <wp:inline distT="0" distB="0" distL="0" distR="0" wp14:anchorId="54E0C4F2" wp14:editId="2367AD6C">
+            <wp:extent cx="5400040" cy="3285490"/>
+            <wp:effectExtent l="0" t="0" r="0" b="0"/>
+            <wp:docPr id="14" name="Imagem 14" descr="Uma imagem com texto&#10;&#10;Descrição gerada automaticamente"/>
+            <wp:cNvGraphicFramePr>
+              <a:graphicFrameLocks xmlns:a="http://schemas.openxmlformats.org/drawingml/2006/main" noChangeAspect="1"/>
+            </wp:cNvGraphicFramePr>
+            <a:graphic xmlns:a="http://schemas.openxmlformats.org/drawingml/2006/main">
+              <a:graphicData uri="http://schemas.openxmlformats.org/drawingml/2006/picture">
+                <pic:pic xmlns:pic="http://schemas.openxmlformats.org/drawingml/2006/picture">
+                  <pic:nvPicPr>
+                    <pic:cNvPr id="14" name="Imagem 14" descr="Uma imagem com texto&#10;&#10;Descrição gerada automaticamente"/>
+                    <pic:cNvPicPr/>
+                  </pic:nvPicPr>
+                  <pic:blipFill>
+                    <a:blip r:embed="rId17"/>
+                    <a:stretch>
+                      <a:fillRect/>
+                    </a:stretch>
+                  </pic:blipFill>
+                  <pic:spPr>
+                    <a:xfrm>
+                      <a:off x="0" y="0"/>
+                      <a:ext cx="5400040" cy="3285490"/>
+                    </a:xfrm>
+                    <a:prstGeom prst="rect">
+                      <a:avLst/>
+                    </a:prstGeom>
+                  </pic:spPr>
+                </pic:pic>
+              </a:graphicData>
+            </a:graphic>
+          </wp:inline>
+        </w:drawing>
+      </w:r>
+    </w:p>
+    <w:p>
+      <w:pPr>
+        <w:pStyle w:val="Legenda"/>
+        <w:jc w:val="center"/>
+      </w:pPr>
+      <w:bookmarkStart w:id="27" w:name="_Toc101182680"/>
+      <w:bookmarkStart w:id="28" w:name="_Toc101183165"/>
+      <w:r>
+        <w:t xml:space="preserve">Figura </w:t>
+      </w:r>
+      <w:r>
+        <w:fldChar w:fldCharType="begin"/>
+      </w:r>
+      <w:r>
+        <w:instrText xml:space="preserve"> SEQ Figura \* ARABIC </w:instrText>
+      </w:r>
+      <w:r>
+        <w:fldChar w:fldCharType="separate"/>
+      </w:r>
+      <w:r>
+        <w:rPr>
+          <w:noProof/>
+        </w:rPr>
+        <w:t>9</w:t>
+      </w:r>
+      <w:r>
+        <w:fldChar w:fldCharType="end"/>
+      </w:r>
+      <w:r>
+        <w:t xml:space="preserve"> Testes -</w:t>
+      </w:r>
+      <w:proofErr w:type="gramStart"/>
+      <w:r>
+        <w:t xml:space="preserve">&gt; </w:t>
+      </w:r>
+      <w:r>
+        <w:t xml:space="preserve"> Apagar</w:t>
+      </w:r>
+      <w:proofErr w:type="gramEnd"/>
+      <w:r>
+        <w:t xml:space="preserve"> uma operação da lista</w:t>
+      </w:r>
+      <w:bookmarkEnd w:id="27"/>
+      <w:bookmarkEnd w:id="28"/>
+    </w:p>
+    <w:p>
+      <w:r>
+        <w:br w:type="page"/>
+      </w:r>
+    </w:p>
+    <w:p>
+      <w:pPr>
+        <w:keepNext/>
+        <w:tabs>
+          <w:tab w:val="left" w:pos="5615"/>
+        </w:tabs>
+      </w:pPr>
+      <w:r>
+        <w:lastRenderedPageBreak/>
+        <w:drawing>
+          <wp:inline distT="0" distB="0" distL="0" distR="0" wp14:anchorId="37AC5820" wp14:editId="3B7AFC62">
+            <wp:extent cx="5400040" cy="4925695"/>
+            <wp:effectExtent l="0" t="0" r="0" b="8255"/>
+            <wp:docPr id="15" name="Imagem 15" descr="Uma imagem com texto&#10;&#10;Descrição gerada automaticamente"/>
+            <wp:cNvGraphicFramePr>
+              <a:graphicFrameLocks xmlns:a="http://schemas.openxmlformats.org/drawingml/2006/main" noChangeAspect="1"/>
+            </wp:cNvGraphicFramePr>
+            <a:graphic xmlns:a="http://schemas.openxmlformats.org/drawingml/2006/main">
+              <a:graphicData uri="http://schemas.openxmlformats.org/drawingml/2006/picture">
+                <pic:pic xmlns:pic="http://schemas.openxmlformats.org/drawingml/2006/picture">
+                  <pic:nvPicPr>
+                    <pic:cNvPr id="15" name="Imagem 15" descr="Uma imagem com texto&#10;&#10;Descrição gerada automaticamente"/>
+                    <pic:cNvPicPr/>
+                  </pic:nvPicPr>
+                  <pic:blipFill>
+                    <a:blip r:embed="rId18"/>
+                    <a:stretch>
+                      <a:fillRect/>
+                    </a:stretch>
+                  </pic:blipFill>
+                  <pic:spPr>
+                    <a:xfrm>
+                      <a:off x="0" y="0"/>
+                      <a:ext cx="5400040" cy="4925695"/>
+                    </a:xfrm>
+                    <a:prstGeom prst="rect">
+                      <a:avLst/>
+                    </a:prstGeom>
+                  </pic:spPr>
+                </pic:pic>
+              </a:graphicData>
+            </a:graphic>
+          </wp:inline>
+        </w:drawing>
+      </w:r>
+    </w:p>
+    <w:p>
+      <w:pPr>
+        <w:pStyle w:val="Legenda"/>
+        <w:jc w:val="center"/>
+      </w:pPr>
+      <w:bookmarkStart w:id="29" w:name="_Toc101182681"/>
+      <w:bookmarkStart w:id="30" w:name="_Toc101183166"/>
+      <w:r>
+        <w:t xml:space="preserve">Figura </w:t>
+      </w:r>
+      <w:r>
+        <w:fldChar w:fldCharType="begin"/>
+      </w:r>
+      <w:r>
+        <w:instrText xml:space="preserve"> SEQ Figura \* ARABIC </w:instrText>
+      </w:r>
+      <w:r>
+        <w:fldChar w:fldCharType="separate"/>
+      </w:r>
+      <w:r>
+        <w:rPr>
+          <w:noProof/>
+        </w:rPr>
+        <w:t>10</w:t>
+      </w:r>
+      <w:r>
+        <w:fldChar w:fldCharType="end"/>
+      </w:r>
+      <w:r>
+        <w:t xml:space="preserve"> Testes -&gt; </w:t>
+      </w:r>
+      <w:r>
+        <w:t>Alterar uma operação</w:t>
+      </w:r>
+      <w:bookmarkEnd w:id="29"/>
+      <w:bookmarkEnd w:id="30"/>
+    </w:p>
+    <w:p>
+      <w:pPr>
+        <w:keepNext/>
+        <w:tabs>
+          <w:tab w:val="left" w:pos="5615"/>
+        </w:tabs>
+      </w:pPr>
+      <w:r>
+        <w:rPr>
+          <w:noProof/>
+        </w:rPr>
+        <w:t xml:space="preserve"> </w:t>
+      </w:r>
+      <w:r>
+        <w:drawing>
+          <wp:inline distT="0" distB="0" distL="0" distR="0" wp14:anchorId="1BCED811" wp14:editId="3602267F">
+            <wp:extent cx="5400040" cy="2567940"/>
+            <wp:effectExtent l="0" t="0" r="0" b="3810"/>
+            <wp:docPr id="16" name="Imagem 16" descr="Uma imagem com texto&#10;&#10;Descrição gerada automaticamente"/>
+            <wp:cNvGraphicFramePr>
+              <a:graphicFrameLocks xmlns:a="http://schemas.openxmlformats.org/drawingml/2006/main" noChangeAspect="1"/>
+            </wp:cNvGraphicFramePr>
+            <a:graphic xmlns:a="http://schemas.openxmlformats.org/drawingml/2006/main">
+              <a:graphicData uri="http://schemas.openxmlformats.org/drawingml/2006/picture">
+                <pic:pic xmlns:pic="http://schemas.openxmlformats.org/drawingml/2006/picture">
+                  <pic:nvPicPr>
+                    <pic:cNvPr id="16" name="Imagem 16" descr="Uma imagem com texto&#10;&#10;Descrição gerada automaticamente"/>
+                    <pic:cNvPicPr/>
+                  </pic:nvPicPr>
+                  <pic:blipFill>
+                    <a:blip r:embed="rId19"/>
+                    <a:stretch>
+                      <a:fillRect/>
+                    </a:stretch>
+                  </pic:blipFill>
+                  <pic:spPr>
+                    <a:xfrm>
+                      <a:off x="0" y="0"/>
+                      <a:ext cx="5400040" cy="2567940"/>
+                    </a:xfrm>
+                    <a:prstGeom prst="rect">
+                      <a:avLst/>
+                    </a:prstGeom>
+                  </pic:spPr>
+                </pic:pic>
+              </a:graphicData>
+            </a:graphic>
+          </wp:inline>
+        </w:drawing>
+      </w:r>
+    </w:p>
+    <w:p>
+      <w:pPr>
+        <w:pStyle w:val="Legenda"/>
+        <w:jc w:val="center"/>
+      </w:pPr>
+      <w:bookmarkStart w:id="31" w:name="_Toc101182682"/>
+      <w:bookmarkStart w:id="32" w:name="_Toc101183167"/>
+      <w:r>
+        <w:t xml:space="preserve">Figura </w:t>
+      </w:r>
+      <w:r>
+        <w:fldChar w:fldCharType="begin"/>
+      </w:r>
+      <w:r>
+        <w:instrText xml:space="preserve"> SEQ Figura \* ARABIC </w:instrText>
+      </w:r>
+      <w:r>
+        <w:fldChar w:fldCharType="separate"/>
+      </w:r>
+      <w:r>
+        <w:rPr>
+          <w:noProof/>
+        </w:rPr>
+        <w:t>11</w:t>
+      </w:r>
+      <w:r>
+        <w:fldChar w:fldCharType="end"/>
+      </w:r>
+      <w:r>
+        <w:t xml:space="preserve"> Testes -&gt; </w:t>
+      </w:r>
+      <w:r>
+        <w:t>Tempo mínio possível para completar uma operação</w:t>
+      </w:r>
+      <w:bookmarkEnd w:id="31"/>
+      <w:bookmarkEnd w:id="32"/>
+    </w:p>
+    <w:p>
+      <w:pPr>
+        <w:keepNext/>
+        <w:tabs>
+          <w:tab w:val="left" w:pos="5615"/>
+        </w:tabs>
+      </w:pPr>
+      <w:r>
+        <w:rPr>
+          <w:noProof/>
+        </w:rPr>
+        <w:lastRenderedPageBreak/>
+        <w:t xml:space="preserve"> </w:t>
+      </w:r>
+      <w:r>
+        <w:rPr>
+          <w:noProof/>
+        </w:rPr>
+        <w:drawing>
+          <wp:inline distT="0" distB="0" distL="0" distR="0" wp14:anchorId="4755012F" wp14:editId="1DD369E0">
+            <wp:extent cx="5400040" cy="2656840"/>
+            <wp:effectExtent l="0" t="0" r="0" b="0"/>
+            <wp:docPr id="17" name="Imagem 17" descr="Uma imagem com texto&#10;&#10;Descrição gerada automaticamente"/>
+            <wp:cNvGraphicFramePr>
+              <a:graphicFrameLocks xmlns:a="http://schemas.openxmlformats.org/drawingml/2006/main" noChangeAspect="1"/>
+            </wp:cNvGraphicFramePr>
+            <a:graphic xmlns:a="http://schemas.openxmlformats.org/drawingml/2006/main">
+              <a:graphicData uri="http://schemas.openxmlformats.org/drawingml/2006/picture">
+                <pic:pic xmlns:pic="http://schemas.openxmlformats.org/drawingml/2006/picture">
+                  <pic:nvPicPr>
+                    <pic:cNvPr id="17" name="Imagem 17" descr="Uma imagem com texto&#10;&#10;Descrição gerada automaticamente"/>
+                    <pic:cNvPicPr/>
+                  </pic:nvPicPr>
+                  <pic:blipFill>
+                    <a:blip r:embed="rId20"/>
+                    <a:stretch>
+                      <a:fillRect/>
+                    </a:stretch>
+                  </pic:blipFill>
+                  <pic:spPr>
+                    <a:xfrm>
+                      <a:off x="0" y="0"/>
+                      <a:ext cx="5400040" cy="2656840"/>
+                    </a:xfrm>
+                    <a:prstGeom prst="rect">
+                      <a:avLst/>
+                    </a:prstGeom>
+                  </pic:spPr>
+                </pic:pic>
+              </a:graphicData>
+            </a:graphic>
+          </wp:inline>
+        </w:drawing>
+      </w:r>
+    </w:p>
+    <w:p>
+      <w:pPr>
+        <w:pStyle w:val="Legenda"/>
+        <w:jc w:val="center"/>
+      </w:pPr>
+      <w:bookmarkStart w:id="33" w:name="_Toc101182683"/>
+      <w:bookmarkStart w:id="34" w:name="_Toc101183168"/>
+      <w:r>
+        <w:t xml:space="preserve">Figura </w:t>
+      </w:r>
+      <w:r>
+        <w:fldChar w:fldCharType="begin"/>
+      </w:r>
+      <w:r>
+        <w:instrText xml:space="preserve"> SEQ Figura \* ARABIC </w:instrText>
+      </w:r>
+      <w:r>
+        <w:fldChar w:fldCharType="separate"/>
+      </w:r>
+      <w:r>
+        <w:rPr>
+          <w:noProof/>
+        </w:rPr>
+        <w:t>12</w:t>
+      </w:r>
+      <w:r>
+        <w:fldChar w:fldCharType="end"/>
+      </w:r>
+      <w:r>
+        <w:t xml:space="preserve"> </w:t>
+      </w:r>
+      <w:r>
+        <w:t xml:space="preserve">Testes -&gt; Tempo </w:t>
+      </w:r>
+      <w:r>
+        <w:t>máximo</w:t>
+      </w:r>
+      <w:r>
+        <w:t xml:space="preserve"> possível para completar uma operação</w:t>
+      </w:r>
+      <w:bookmarkEnd w:id="33"/>
+      <w:bookmarkEnd w:id="34"/>
+    </w:p>
+    <w:p>
+      <w:pPr>
+        <w:keepNext/>
+        <w:tabs>
+          <w:tab w:val="left" w:pos="5615"/>
+        </w:tabs>
+      </w:pPr>
+      <w:r>
+        <w:rPr>
+          <w:noProof/>
+        </w:rPr>
+        <w:t xml:space="preserve"> </w:t>
+      </w:r>
+      <w:r>
+        <w:rPr>
+          <w:noProof/>
+        </w:rPr>
+        <w:drawing>
+          <wp:inline distT="0" distB="0" distL="0" distR="0" wp14:anchorId="3A0D0800" wp14:editId="11A9F47E">
+            <wp:extent cx="5400040" cy="2364105"/>
+            <wp:effectExtent l="0" t="0" r="0" b="0"/>
+            <wp:docPr id="18" name="Imagem 18" descr="Uma imagem com texto&#10;&#10;Descrição gerada automaticamente"/>
+            <wp:cNvGraphicFramePr>
+              <a:graphicFrameLocks xmlns:a="http://schemas.openxmlformats.org/drawingml/2006/main" noChangeAspect="1"/>
+            </wp:cNvGraphicFramePr>
+            <a:graphic xmlns:a="http://schemas.openxmlformats.org/drawingml/2006/main">
+              <a:graphicData uri="http://schemas.openxmlformats.org/drawingml/2006/picture">
+                <pic:pic xmlns:pic="http://schemas.openxmlformats.org/drawingml/2006/picture">
+                  <pic:nvPicPr>
+                    <pic:cNvPr id="18" name="Imagem 18" descr="Uma imagem com texto&#10;&#10;Descrição gerada automaticamente"/>
+                    <pic:cNvPicPr/>
+                  </pic:nvPicPr>
+                  <pic:blipFill>
+                    <a:blip r:embed="rId21"/>
+                    <a:stretch>
+                      <a:fillRect/>
+                    </a:stretch>
+                  </pic:blipFill>
+                  <pic:spPr>
+                    <a:xfrm>
+                      <a:off x="0" y="0"/>
+                      <a:ext cx="5400040" cy="2364105"/>
+                    </a:xfrm>
+                    <a:prstGeom prst="rect">
+                      <a:avLst/>
+                    </a:prstGeom>
+                  </pic:spPr>
+                </pic:pic>
+              </a:graphicData>
+            </a:graphic>
+          </wp:inline>
+        </w:drawing>
+      </w:r>
+    </w:p>
+    <w:p>
+      <w:pPr>
+        <w:pStyle w:val="Legenda"/>
+        <w:jc w:val="center"/>
+      </w:pPr>
+      <w:bookmarkStart w:id="35" w:name="_Toc101182684"/>
+      <w:bookmarkStart w:id="36" w:name="_Toc101183169"/>
+      <w:r>
+        <w:t xml:space="preserve">Figura </w:t>
+      </w:r>
+      <w:r>
+        <w:fldChar w:fldCharType="begin"/>
+      </w:r>
+      <w:r>
+        <w:instrText xml:space="preserve"> SEQ Figura \* ARABIC </w:instrText>
+      </w:r>
+      <w:r>
+        <w:fldChar w:fldCharType="separate"/>
+      </w:r>
+      <w:r>
+        <w:rPr>
+          <w:noProof/>
+        </w:rPr>
+        <w:t>13</w:t>
+      </w:r>
+      <w:r>
+        <w:fldChar w:fldCharType="end"/>
+      </w:r>
+      <w:r>
+        <w:t xml:space="preserve"> </w:t>
+      </w:r>
+      <w:r>
+        <w:t xml:space="preserve"> Testes -&gt; Tempo </w:t>
+      </w:r>
+      <w:r>
+        <w:t>medio</w:t>
+      </w:r>
+      <w:r>
+        <w:t xml:space="preserve"> possível para completar uma operação</w:t>
+      </w:r>
+      <w:bookmarkEnd w:id="35"/>
+      <w:bookmarkEnd w:id="36"/>
+    </w:p>
+    <w:p>
+      <w:pPr>
+        <w:tabs>
+          <w:tab w:val="left" w:pos="5615"/>
+        </w:tabs>
+      </w:pPr>
+      <w:r>
+        <w:br w:type="page"/>
+      </w:r>
+      <w:r>
+        <w:lastRenderedPageBreak/>
+        <w:tab/>
+      </w:r>
+    </w:p>
+    <w:p>
+      <w:pPr>
         <w:pStyle w:val="Ttulo1"/>
         <w:jc w:val="center"/>
         <w:rPr>
@@ -1131,14 +3747,15 @@
           <w:szCs w:val="64"/>
         </w:rPr>
       </w:pPr>
+      <w:bookmarkStart w:id="37" w:name="_Toc101183266"/>
       <w:r>
         <w:rPr>
           <w:sz w:val="64"/>
           <w:szCs w:val="64"/>
         </w:rPr>
-        <w:lastRenderedPageBreak/>
         <w:t>Conclusão</w:t>
       </w:r>
+      <w:bookmarkEnd w:id="37"/>
     </w:p>
     <w:p>
       <w:pPr>
@@ -1172,11 +3789,9 @@
         <w:tab/>
         <w:t xml:space="preserve">Este trabalho foi muito importante para meu a aprofundamento de Estruturas de dados dinâmicas uma vez que elas são a base de muitas das programações mais atuais e </w:t>
       </w:r>
-      <w:proofErr w:type="gramStart"/>
-      <w:r>
-        <w:t>também  me</w:t>
-      </w:r>
-      <w:proofErr w:type="gramEnd"/>
+      <w:r>
+        <w:t>também me</w:t>
+      </w:r>
       <w:r>
         <w:t xml:space="preserve"> permitiu aperfeiçoar a minhas competências de investigação.</w:t>
       </w:r>
@@ -1195,6 +3810,7 @@
           <w:szCs w:val="64"/>
         </w:rPr>
       </w:pPr>
+      <w:bookmarkStart w:id="38" w:name="_Toc101183267"/>
       <w:r>
         <w:rPr>
           <w:sz w:val="64"/>
@@ -1203,6 +3819,7 @@
         <w:lastRenderedPageBreak/>
         <w:t>Bibliografia</w:t>
       </w:r>
+      <w:bookmarkEnd w:id="38"/>
     </w:p>
     <w:p>
       <w:pPr>
@@ -1224,7 +3841,7 @@
           <w:numId w:val="1"/>
         </w:numPr>
       </w:pPr>
-      <w:hyperlink r:id="rId14" w:history="1">
+      <w:hyperlink r:id="rId22" w:history="1">
         <w:r>
           <w:rPr>
             <w:rStyle w:val="Hiperligao"/>
@@ -1241,7 +3858,7 @@
           <w:numId w:val="1"/>
         </w:numPr>
       </w:pPr>
-      <w:hyperlink r:id="rId15" w:history="1">
+      <w:hyperlink r:id="rId23" w:history="1">
         <w:r>
           <w:rPr>
             <w:rStyle w:val="Hiperligao"/>
@@ -1270,7 +3887,7 @@
           <w:numId w:val="1"/>
         </w:numPr>
       </w:pPr>
-      <w:hyperlink r:id="rId16" w:history="1">
+      <w:hyperlink r:id="rId24" w:history="1">
         <w:r>
           <w:rPr>
             <w:rStyle w:val="Hiperligao"/>
@@ -1287,7 +3904,7 @@
           <w:numId w:val="1"/>
         </w:numPr>
       </w:pPr>
-      <w:hyperlink r:id="rId17" w:history="1">
+      <w:hyperlink r:id="rId25" w:history="1">
         <w:r>
           <w:rPr>
             <w:rStyle w:val="Hiperligao"/>
@@ -1309,7 +3926,7 @@
       </w:r>
     </w:p>
     <w:sectPr>
-      <w:footerReference w:type="default" r:id="rId18"/>
+      <w:footerReference w:type="default" r:id="rId26"/>
       <w:pgSz w:w="11906" w:h="16838"/>
       <w:pgMar w:top="1417" w:right="1701" w:bottom="1417" w:left="1701" w:header="708" w:footer="708" w:gutter="0"/>
       <w:cols w:space="708"/>
@@ -1502,6 +4119,119 @@
 <file path=word/numbering.xml><?xml version="1.0" encoding="utf-8"?>
 <w:numbering xmlns:wpc="http://schemas.microsoft.com/office/word/2010/wordprocessingCanvas" xmlns:cx="http://schemas.microsoft.com/office/drawing/2014/chartex" xmlns:cx1="http://schemas.microsoft.com/office/drawing/2015/9/8/chartex" xmlns:cx2="http://schemas.microsoft.com/office/drawing/2015/10/21/chartex" xmlns:cx3="http://schemas.microsoft.com/office/drawing/2016/5/9/chartex" xmlns:cx4="http://schemas.microsoft.com/office/drawing/2016/5/10/chartex" xmlns:cx5="http://schemas.microsoft.com/office/drawing/2016/5/11/chartex" xmlns:cx6="http://schemas.microsoft.com/office/drawing/2016/5/12/chartex" xmlns:cx7="http://schemas.microsoft.com/office/drawing/2016/5/13/chartex" xmlns:cx8="http://schemas.microsoft.com/office/drawing/2016/5/14/chartex" xmlns:mc="http://schemas.openxmlformats.org/markup-compatibility/2006" xmlns:aink="http://schemas.microsoft.com/office/drawing/2016/ink" xmlns:am3d="http://schemas.microsoft.com/office/drawing/2017/model3d" xmlns:o="urn:schemas-microsoft-com:office:office" xmlns:r="http://schemas.openxmlformats.org/officeDocument/2006/relationships" xmlns:m="http://schemas.openxmlformats.org/officeDocument/2006/math" xmlns:v="urn:schemas-microsoft-com:vml" xmlns:wp14="http://schemas.microsoft.com/office/word/2010/wordprocessingDrawing" xmlns:wp="http://schemas.openxmlformats.org/drawingml/2006/wordprocessingDrawing" xmlns:w10="urn:schemas-microsoft-com:office:word" xmlns:w="http://schemas.openxmlformats.org/wordprocessingml/2006/main" xmlns:w14="http://schemas.microsoft.com/office/word/2010/wordml" xmlns:w15="http://schemas.microsoft.com/office/word/2012/wordml" xmlns:w16cex="http://schemas.microsoft.com/office/word/2018/wordml/cex" xmlns:w16cid="http://schemas.microsoft.com/office/word/2016/wordml/cid" xmlns:w16="http://schemas.microsoft.com/office/word/2018/wordml" xmlns:w16sdtdh="http://schemas.microsoft.com/office/word/2020/wordml/sdtdatahash" xmlns:w16se="http://schemas.microsoft.com/office/word/2015/wordml/symex" xmlns:wpg="http://schemas.microsoft.com/office/word/2010/wordprocessingGroup" xmlns:wpi="http://schemas.microsoft.com/office/word/2010/wordprocessingInk" xmlns:wne="http://schemas.microsoft.com/office/word/2006/wordml" xmlns:wps="http://schemas.microsoft.com/office/word/2010/wordprocessingShape" mc:Ignorable="w14 w15 w16se w16cid w16 w16cex w16sdtdh wp14">
   <w:abstractNum w:abstractNumId="0" w15:restartNumberingAfterBreak="0">
+    <w:nsid w:val="254614CA"/>
+    <w:multiLevelType w:val="hybridMultilevel"/>
+    <w:tmpl w:val="9ACC07F2"/>
+    <w:lvl w:ilvl="0" w:tplc="08160001">
+      <w:start w:val="1"/>
+      <w:numFmt w:val="bullet"/>
+      <w:lvlText w:val=""/>
+      <w:lvlJc w:val="left"/>
+      <w:pPr>
+        <w:ind w:left="2136" w:hanging="360"/>
+      </w:pPr>
+      <w:rPr>
+        <w:rFonts w:ascii="Symbol" w:hAnsi="Symbol" w:hint="default"/>
+      </w:rPr>
+    </w:lvl>
+    <w:lvl w:ilvl="1" w:tplc="08160003" w:tentative="1">
+      <w:start w:val="1"/>
+      <w:numFmt w:val="bullet"/>
+      <w:lvlText w:val="o"/>
+      <w:lvlJc w:val="left"/>
+      <w:pPr>
+        <w:ind w:left="2856" w:hanging="360"/>
+      </w:pPr>
+      <w:rPr>
+        <w:rFonts w:ascii="Courier New" w:hAnsi="Courier New" w:cs="Courier New" w:hint="default"/>
+      </w:rPr>
+    </w:lvl>
+    <w:lvl w:ilvl="2" w:tplc="08160005" w:tentative="1">
+      <w:start w:val="1"/>
+      <w:numFmt w:val="bullet"/>
+      <w:lvlText w:val=""/>
+      <w:lvlJc w:val="left"/>
+      <w:pPr>
+        <w:ind w:left="3576" w:hanging="360"/>
+      </w:pPr>
+      <w:rPr>
+        <w:rFonts w:ascii="Wingdings" w:hAnsi="Wingdings" w:hint="default"/>
+      </w:rPr>
+    </w:lvl>
+    <w:lvl w:ilvl="3" w:tplc="08160001" w:tentative="1">
+      <w:start w:val="1"/>
+      <w:numFmt w:val="bullet"/>
+      <w:lvlText w:val=""/>
+      <w:lvlJc w:val="left"/>
+      <w:pPr>
+        <w:ind w:left="4296" w:hanging="360"/>
+      </w:pPr>
+      <w:rPr>
+        <w:rFonts w:ascii="Symbol" w:hAnsi="Symbol" w:hint="default"/>
+      </w:rPr>
+    </w:lvl>
+    <w:lvl w:ilvl="4" w:tplc="08160003" w:tentative="1">
+      <w:start w:val="1"/>
+      <w:numFmt w:val="bullet"/>
+      <w:lvlText w:val="o"/>
+      <w:lvlJc w:val="left"/>
+      <w:pPr>
+        <w:ind w:left="5016" w:hanging="360"/>
+      </w:pPr>
+      <w:rPr>
+        <w:rFonts w:ascii="Courier New" w:hAnsi="Courier New" w:cs="Courier New" w:hint="default"/>
+      </w:rPr>
+    </w:lvl>
+    <w:lvl w:ilvl="5" w:tplc="08160005" w:tentative="1">
+      <w:start w:val="1"/>
+      <w:numFmt w:val="bullet"/>
+      <w:lvlText w:val=""/>
+      <w:lvlJc w:val="left"/>
+      <w:pPr>
+        <w:ind w:left="5736" w:hanging="360"/>
+      </w:pPr>
+      <w:rPr>
+        <w:rFonts w:ascii="Wingdings" w:hAnsi="Wingdings" w:hint="default"/>
+      </w:rPr>
+    </w:lvl>
+    <w:lvl w:ilvl="6" w:tplc="08160001" w:tentative="1">
+      <w:start w:val="1"/>
+      <w:numFmt w:val="bullet"/>
+      <w:lvlText w:val=""/>
+      <w:lvlJc w:val="left"/>
+      <w:pPr>
+        <w:ind w:left="6456" w:hanging="360"/>
+      </w:pPr>
+      <w:rPr>
+        <w:rFonts w:ascii="Symbol" w:hAnsi="Symbol" w:hint="default"/>
+      </w:rPr>
+    </w:lvl>
+    <w:lvl w:ilvl="7" w:tplc="08160003" w:tentative="1">
+      <w:start w:val="1"/>
+      <w:numFmt w:val="bullet"/>
+      <w:lvlText w:val="o"/>
+      <w:lvlJc w:val="left"/>
+      <w:pPr>
+        <w:ind w:left="7176" w:hanging="360"/>
+      </w:pPr>
+      <w:rPr>
+        <w:rFonts w:ascii="Courier New" w:hAnsi="Courier New" w:cs="Courier New" w:hint="default"/>
+      </w:rPr>
+    </w:lvl>
+    <w:lvl w:ilvl="8" w:tplc="08160005" w:tentative="1">
+      <w:start w:val="1"/>
+      <w:numFmt w:val="bullet"/>
+      <w:lvlText w:val=""/>
+      <w:lvlJc w:val="left"/>
+      <w:pPr>
+        <w:ind w:left="7896" w:hanging="360"/>
+      </w:pPr>
+      <w:rPr>
+        <w:rFonts w:ascii="Wingdings" w:hAnsi="Wingdings" w:hint="default"/>
+      </w:rPr>
+    </w:lvl>
+  </w:abstractNum>
+  <w:abstractNum w:abstractNumId="1" w15:restartNumberingAfterBreak="0">
     <w:nsid w:val="50F04D4F"/>
     <w:multiLevelType w:val="hybridMultilevel"/>
     <w:tmpl w:val="BB0C5F12"/>
@@ -1614,7 +4344,7 @@
       </w:rPr>
     </w:lvl>
   </w:abstractNum>
-  <w:abstractNum w:abstractNumId="1" w15:restartNumberingAfterBreak="0">
+  <w:abstractNum w:abstractNumId="2" w15:restartNumberingAfterBreak="0">
     <w:nsid w:val="659A218A"/>
     <w:multiLevelType w:val="hybridMultilevel"/>
     <w:tmpl w:val="A9E6707C"/>
@@ -1700,11 +4430,14 @@
       </w:pPr>
     </w:lvl>
   </w:abstractNum>
-  <w:num w:numId="1">
+  <w:num w:numId="1" w16cid:durableId="1673096785">
+    <w:abstractNumId w:val="1"/>
+  </w:num>
+  <w:num w:numId="2" w16cid:durableId="1399128469">
+    <w:abstractNumId w:val="2"/>
+  </w:num>
+  <w:num w:numId="3" w16cid:durableId="1359356807">
     <w:abstractNumId w:val="0"/>
-  </w:num>
-  <w:num w:numId="2">
-    <w:abstractNumId w:val="1"/>
   </w:num>
 </w:numbering>
 </file>
@@ -2313,6 +5046,36 @@
       <w:shd w:val="clear" w:color="auto" w:fill="E1DFDD"/>
     </w:rPr>
   </w:style>
+  <w:style w:type="paragraph" w:styleId="Legenda">
+    <w:name w:val="caption"/>
+    <w:basedOn w:val="Normal"/>
+    <w:next w:val="Normal"/>
+    <w:uiPriority w:val="35"/>
+    <w:unhideWhenUsed/>
+    <w:qFormat/>
+    <w:rsid w:val="00CD74CC"/>
+    <w:pPr>
+      <w:spacing w:after="200" w:line="240" w:lineRule="auto"/>
+    </w:pPr>
+    <w:rPr>
+      <w:i/>
+      <w:iCs/>
+      <w:color w:val="44546A" w:themeColor="text2"/>
+      <w:sz w:val="18"/>
+      <w:szCs w:val="18"/>
+    </w:rPr>
+  </w:style>
+  <w:style w:type="paragraph" w:styleId="ndicedeilustraes">
+    <w:name w:val="table of figures"/>
+    <w:basedOn w:val="Normal"/>
+    <w:next w:val="Normal"/>
+    <w:uiPriority w:val="99"/>
+    <w:unhideWhenUsed/>
+    <w:rsid w:val="001864B5"/>
+    <w:pPr>
+      <w:spacing w:after="0"/>
+    </w:pPr>
+  </w:style>
 </w:styles>
 </file>
 
@@ -2609,4 +5372,16 @@
     </a:ext>
   </a:extLst>
 </a:theme>
+</file>
+
+<file path=customXml/item1.xml><?xml version="1.0" encoding="utf-8"?>
+<b:Sources xmlns:b="http://schemas.openxmlformats.org/officeDocument/2006/bibliography" xmlns="http://schemas.openxmlformats.org/officeDocument/2006/bibliography" SelectedStyle="\APASixthEditionOfficeOnline.xsl" StyleName="APA" Version="6"/>
+</file>
+
+<file path=customXml/itemProps1.xml><?xml version="1.0" encoding="utf-8"?>
+<ds:datastoreItem xmlns:ds="http://schemas.openxmlformats.org/officeDocument/2006/customXml" ds:itemID="{AED89687-5FA6-4330-8AD3-8040EA8B28B7}">
+  <ds:schemaRefs>
+    <ds:schemaRef ds:uri="http://schemas.openxmlformats.org/officeDocument/2006/bibliography"/>
+  </ds:schemaRefs>
+</ds:datastoreItem>
 </file>